--- a/o1/PT 3.5.5  - Investigate the TCP-IP and OSI Models in Action.docx
+++ b/o1/PT 3.5.5  - Investigate the TCP-IP and OSI Models in Action.docx
@@ -434,7 +434,6 @@
         <w:rPr>
           <w:b/>
         </w:rPr>
-        <w:lastRenderedPageBreak/>
         <w:t>Note</w:t>
       </w:r>
       <w:r>
@@ -608,7 +607,24 @@
         <w:spacing w:before="0"/>
       </w:pPr>
       <w:r>
+        <w:rPr/>
         <w:t>Look at the Web Client web browser page. Did anything change?</w:t>
+      </w:r>
+    </w:p>
+    <w:p>
+      <w:pPr>
+        <w:pStyle w:val="BodyTextL50"/>
+        <w:spacing w:before="0"/>
+      </w:pPr>
+    </w:p>
+    <w:p>
+      <w:pPr>
+        <w:pStyle w:val="BodyTextL50"/>
+        <w:spacing w:before="0"/>
+      </w:pPr>
+      <w:r>
+        <w:rPr/>
+        <w:t>Yes. The page loaded.</w:t>
       </w:r>
     </w:p>
     <w:p>
@@ -815,39 +831,38 @@
         <w:spacing w:before="0"/>
       </w:pPr>
       <w:r>
+        <w:rPr/>
         <w:t xml:space="preserve">What information is listed in the numbered steps directly below the </w:t>
       </w:r>
       <w:r>
         <w:rPr>
-          <w:b/>
+          <w:b w:val="1"/>
+          <w:bCs w:val="1"/>
         </w:rPr>
         <w:t>In Layers</w:t>
       </w:r>
       <w:r>
+        <w:rPr/>
         <w:t xml:space="preserve"> and </w:t>
       </w:r>
       <w:r>
         <w:rPr>
-          <w:b/>
+          <w:b w:val="1"/>
+          <w:bCs w:val="1"/>
         </w:rPr>
         <w:t>Out Layers</w:t>
       </w:r>
       <w:r>
+        <w:rPr/>
         <w:t xml:space="preserve"> boxes</w:t>
       </w:r>
       <w:r>
+        <w:rPr/>
         <w:t xml:space="preserve"> for Layer 7</w:t>
       </w:r>
       <w:r>
+        <w:rPr/>
         <w:t>?</w:t>
-      </w:r>
-    </w:p>
-    <w:p>
-      <w:pPr>
-        <w:pStyle w:val="AnswerLineL50"/>
-      </w:pPr>
-      <w:r>
-        <w:t>Type your answers here.</w:t>
       </w:r>
     </w:p>
     <w:p>
@@ -855,49 +870,20 @@
         <w:pStyle w:val="BodyTextL50"/>
         <w:spacing w:before="0"/>
       </w:pPr>
-      <w:r>
-        <w:t xml:space="preserve">What is the </w:t>
-      </w:r>
-      <w:proofErr w:type="spellStart"/>
-      <w:r>
-        <w:rPr>
-          <w:b/>
-        </w:rPr>
-        <w:t>Dst</w:t>
-      </w:r>
-      <w:proofErr w:type="spellEnd"/>
-      <w:r>
-        <w:rPr>
-          <w:b/>
-        </w:rPr>
-        <w:t xml:space="preserve"> Port</w:t>
-      </w:r>
-      <w:r>
-        <w:t xml:space="preserve"> value</w:t>
-      </w:r>
-      <w:r>
-        <w:t xml:space="preserve"> for </w:t>
-      </w:r>
-      <w:r>
-        <w:rPr>
-          <w:b/>
-        </w:rPr>
-        <w:t xml:space="preserve">Layer 4 </w:t>
-      </w:r>
-      <w:r>
-        <w:t xml:space="preserve">under the </w:t>
-      </w:r>
-      <w:r>
-        <w:rPr>
-          <w:b/>
-        </w:rPr>
-        <w:t xml:space="preserve">Out Layers </w:t>
-      </w:r>
-      <w:r>
-        <w:t>column</w:t>
-      </w:r>
-      <w:r>
-        <w:t>?</w:t>
+    </w:p>
+    <w:p>
+      <w:pPr>
+        <w:pStyle w:val="BodyTextL50"/>
+        <w:numPr>
+          <w:ilvl w:val="1"/>
+          <w:numId w:val="12"/>
+        </w:numPr>
+        <w:spacing w:before="0"/>
+        <w:rPr/>
+      </w:pPr>
+      <w:r>
+        <w:rPr/>
+        <w:t>The HTTP client sends a HTTP request to the server.</w:t>
       </w:r>
     </w:p>
     <w:p>
@@ -914,69 +900,60 @@
         <w:spacing w:before="0"/>
       </w:pPr>
       <w:r>
+        <w:rPr/>
         <w:t xml:space="preserve">What is the </w:t>
       </w:r>
-      <w:proofErr w:type="spellStart"/>
-      <w:r>
-        <w:rPr>
-          <w:b/>
-        </w:rPr>
-        <w:t>D</w:t>
-      </w:r>
-      <w:r>
-        <w:rPr>
-          <w:b/>
-        </w:rPr>
-        <w:t>e</w:t>
-      </w:r>
-      <w:r>
-        <w:rPr>
-          <w:b/>
-        </w:rPr>
-        <w:t>st</w:t>
-      </w:r>
-      <w:proofErr w:type="spellEnd"/>
-      <w:r>
-        <w:rPr>
-          <w:b/>
-        </w:rPr>
-        <w:t xml:space="preserve">. </w:t>
-      </w:r>
-      <w:r>
-        <w:rPr>
-          <w:b/>
-        </w:rPr>
-        <w:t>IP</w:t>
-      </w:r>
-      <w:r>
+      <w:r>
+        <w:rPr>
+          <w:b w:val="1"/>
+          <w:bCs w:val="1"/>
+        </w:rPr>
+        <w:t>Dst</w:t>
+      </w:r>
+      <w:r>
+        <w:rPr>
+          <w:b w:val="1"/>
+          <w:bCs w:val="1"/>
+        </w:rPr>
+        <w:t xml:space="preserve"> Port</w:t>
+      </w:r>
+      <w:r>
+        <w:rPr/>
         <w:t xml:space="preserve"> value</w:t>
       </w:r>
       <w:r>
+        <w:rPr/>
         <w:t xml:space="preserve"> for </w:t>
       </w:r>
       <w:r>
         <w:rPr>
-          <w:b/>
-        </w:rPr>
-        <w:t>Layer 3</w:t>
-      </w:r>
-      <w:r>
-        <w:t xml:space="preserve"> </w:t>
-      </w:r>
-      <w:r>
+          <w:b w:val="1"/>
+          <w:bCs w:val="1"/>
+        </w:rPr>
+        <w:t xml:space="preserve">Layer 4 </w:t>
+      </w:r>
+      <w:r>
+        <w:rPr/>
         <w:t xml:space="preserve">under the </w:t>
       </w:r>
       <w:r>
         <w:rPr>
-          <w:b/>
+          <w:b w:val="1"/>
+          <w:bCs w:val="1"/>
         </w:rPr>
         <w:t xml:space="preserve">Out Layers </w:t>
       </w:r>
       <w:r>
+        <w:rPr/>
         <w:t>column</w:t>
       </w:r>
       <w:r>
+        <w:rPr/>
         <w:t>?</w:t>
+      </w:r>
+      <w:r>
+        <w:rPr/>
+        <w:t xml:space="preserve"> 80</w:t>
       </w:r>
     </w:p>
     <w:p>
@@ -993,29 +970,172 @@
         <w:spacing w:before="0"/>
       </w:pPr>
       <w:r>
+        <w:rPr/>
+        <w:t xml:space="preserve">What is the </w:t>
+      </w:r>
+      <w:r>
+        <w:rPr>
+          <w:b w:val="1"/>
+          <w:bCs w:val="1"/>
+        </w:rPr>
+        <w:t>D</w:t>
+      </w:r>
+      <w:r>
+        <w:rPr>
+          <w:b w:val="1"/>
+          <w:bCs w:val="1"/>
+        </w:rPr>
+        <w:t>e</w:t>
+      </w:r>
+      <w:r>
+        <w:rPr>
+          <w:b w:val="1"/>
+          <w:bCs w:val="1"/>
+        </w:rPr>
+        <w:t>st</w:t>
+      </w:r>
+      <w:r>
+        <w:rPr>
+          <w:b w:val="1"/>
+          <w:bCs w:val="1"/>
+        </w:rPr>
+        <w:t xml:space="preserve">. </w:t>
+      </w:r>
+      <w:r>
+        <w:rPr>
+          <w:b w:val="1"/>
+          <w:bCs w:val="1"/>
+        </w:rPr>
+        <w:t>IP</w:t>
+      </w:r>
+      <w:r>
+        <w:rPr/>
+        <w:t xml:space="preserve"> value</w:t>
+      </w:r>
+      <w:r>
+        <w:rPr/>
+        <w:t xml:space="preserve"> for </w:t>
+      </w:r>
+      <w:r>
+        <w:rPr>
+          <w:b w:val="1"/>
+          <w:bCs w:val="1"/>
+        </w:rPr>
+        <w:t>Layer 3</w:t>
+      </w:r>
+      <w:r>
+        <w:rPr/>
+        <w:t xml:space="preserve"> </w:t>
+      </w:r>
+      <w:r>
+        <w:rPr/>
+        <w:t xml:space="preserve">under the </w:t>
+      </w:r>
+      <w:r>
+        <w:rPr>
+          <w:b w:val="1"/>
+          <w:bCs w:val="1"/>
+        </w:rPr>
+        <w:t xml:space="preserve">Out Layers </w:t>
+      </w:r>
+      <w:r>
+        <w:rPr/>
+        <w:t>column</w:t>
+      </w:r>
+      <w:r>
+        <w:rPr/>
+        <w:t>?</w:t>
+      </w:r>
+      <w:r>
+        <w:rPr/>
+        <w:t xml:space="preserve"> 192.168.1.254</w:t>
+      </w:r>
+    </w:p>
+    <w:p>
+      <w:pPr>
+        <w:pStyle w:val="AnswerLineL50"/>
+      </w:pPr>
+      <w:r>
+        <w:t>Type your answers here.</w:t>
+      </w:r>
+    </w:p>
+    <w:p>
+      <w:pPr>
+        <w:pStyle w:val="BodyTextL50"/>
+        <w:spacing w:before="0"/>
+      </w:pPr>
+      <w:r>
+        <w:rPr/>
         <w:t>What information is</w:t>
       </w:r>
       <w:r>
+        <w:rPr/>
         <w:t xml:space="preserve"> displayed at </w:t>
       </w:r>
       <w:r>
+        <w:rPr/>
         <w:t xml:space="preserve">Layer 2 under the </w:t>
       </w:r>
       <w:r>
         <w:rPr>
-          <w:b/>
+          <w:b w:val="1"/>
+          <w:bCs w:val="1"/>
         </w:rPr>
         <w:t>Out Layers</w:t>
       </w:r>
       <w:r>
+        <w:rPr/>
         <w:t xml:space="preserve"> column</w:t>
       </w:r>
       <w:r>
+        <w:rPr/>
         <w:t>?</w:t>
       </w:r>
     </w:p>
     <w:p>
       <w:pPr>
+        <w:pStyle w:val="BodyTextL50"/>
+        <w:spacing w:before="0"/>
+      </w:pPr>
+    </w:p>
+    <w:p>
+      <w:pPr>
+        <w:pStyle w:val="BodyTextL50"/>
+        <w:spacing w:before="0"/>
+      </w:pPr>
+      <w:r>
+        <w:rPr/>
+        <w:t>1. The next-hop IP address is a unicast. The ARP process looks it up in the ARP table.</w:t>
+      </w:r>
+    </w:p>
+    <w:p>
+      <w:pPr>
+        <w:pStyle w:val="BodyTextL50"/>
+        <w:spacing w:before="0"/>
+      </w:pPr>
+      <w:r>
+        <w:rPr/>
+        <w:t>2. The next-hop IP address is in the ARP table. The ARP process sets the frame's destination MAC address to the one found in the table.</w:t>
+      </w:r>
+    </w:p>
+    <w:p>
+      <w:pPr>
+        <w:pStyle w:val="BodyTextL50"/>
+        <w:spacing w:before="0"/>
+      </w:pPr>
+      <w:r>
+        <w:rPr/>
+        <w:t>3. The device encapsulates the PDU into an Ethernet frame.</w:t>
+      </w:r>
+    </w:p>
+    <w:p>
+      <w:pPr>
+        <w:pStyle w:val="BodyTextL50"/>
+        <w:spacing w:before="0"/>
+      </w:pPr>
+    </w:p>
+    <w:p>
+      <w:pPr>
         <w:pStyle w:val="AnswerLineL50"/>
       </w:pPr>
       <w:r>
@@ -1029,7 +1149,7 @@
       <w:r>
         <w:t xml:space="preserve">Click the </w:t>
       </w:r>
-      <w:bookmarkStart w:id="0" w:name="_Hlk18493756"/>
+      <w:bookmarkStart w:name="_Hlk18493756" w:id="0"/>
       <w:r>
         <w:rPr>
           <w:b/>
@@ -1193,35 +1313,62 @@
         <w:spacing w:before="0"/>
       </w:pPr>
       <w:r>
+        <w:rPr/>
         <w:t xml:space="preserve">What is the common information listed under the </w:t>
       </w:r>
       <w:r>
         <w:rPr>
-          <w:b/>
+          <w:b w:val="1"/>
+          <w:bCs w:val="1"/>
         </w:rPr>
         <w:t xml:space="preserve">IP </w:t>
       </w:r>
       <w:r>
+        <w:rPr/>
         <w:t xml:space="preserve">section of </w:t>
       </w:r>
       <w:r>
         <w:rPr>
-          <w:b/>
+          <w:b w:val="1"/>
+          <w:bCs w:val="1"/>
         </w:rPr>
         <w:t xml:space="preserve">PDU Details </w:t>
       </w:r>
       <w:r>
+        <w:rPr/>
         <w:t xml:space="preserve">as compared to the information listed under the </w:t>
       </w:r>
       <w:r>
         <w:rPr>
-          <w:b/>
+          <w:b w:val="1"/>
+          <w:bCs w:val="1"/>
         </w:rPr>
         <w:t xml:space="preserve">OSI Model </w:t>
       </w:r>
       <w:r>
+        <w:rPr/>
         <w:t>tab? With which layer is it associated?</w:t>
       </w:r>
+      <w:r>
+        <w:rPr/>
+        <w:t xml:space="preserve"> </w:t>
+      </w:r>
+    </w:p>
+    <w:p>
+      <w:pPr>
+        <w:pStyle w:val="BodyTextL50"/>
+        <w:spacing w:before="0"/>
+      </w:pPr>
+    </w:p>
+    <w:p>
+      <w:pPr>
+        <w:pStyle w:val="BodyTextL50"/>
+        <w:spacing w:before="0"/>
+      </w:pPr>
+      <w:r>
+        <w:rPr/>
+        <w:t>DST IP and SRC IP at Layer 3</w:t>
+      </w:r>
     </w:p>
     <w:p>
       <w:pPr>
@@ -1236,48 +1383,70 @@
         <w:pStyle w:val="BodyTextL50"/>
       </w:pPr>
       <w:r>
-        <w:lastRenderedPageBreak/>
+        <w:rPr/>
         <w:t xml:space="preserve">What is the common information listed under the </w:t>
       </w:r>
       <w:r>
         <w:rPr>
-          <w:b/>
+          <w:b w:val="1"/>
+          <w:bCs w:val="1"/>
         </w:rPr>
         <w:t xml:space="preserve">TCP </w:t>
       </w:r>
       <w:r>
+        <w:rPr/>
         <w:t xml:space="preserve">section of </w:t>
       </w:r>
       <w:r>
         <w:rPr>
-          <w:b/>
+          <w:b w:val="1"/>
+          <w:bCs w:val="1"/>
         </w:rPr>
         <w:t>PDU Details</w:t>
       </w:r>
       <w:r>
+        <w:rPr/>
         <w:t>,</w:t>
       </w:r>
       <w:r>
         <w:rPr>
-          <w:b/>
+          <w:b w:val="1"/>
+          <w:bCs w:val="1"/>
         </w:rPr>
         <w:t xml:space="preserve"> </w:t>
       </w:r>
       <w:r>
+        <w:rPr/>
         <w:t xml:space="preserve">as compared to the information listed under the </w:t>
       </w:r>
       <w:r>
         <w:rPr>
-          <w:b/>
+          <w:b w:val="1"/>
+          <w:bCs w:val="1"/>
         </w:rPr>
         <w:t xml:space="preserve">OSI Model </w:t>
       </w:r>
       <w:r>
+        <w:rPr/>
         <w:t>tab, and with which layer is it associated?</w:t>
       </w:r>
     </w:p>
     <w:p>
       <w:pPr>
+        <w:pStyle w:val="BodyTextL50"/>
+      </w:pPr>
+    </w:p>
+    <w:p>
+      <w:pPr>
+        <w:pStyle w:val="BodyTextL50"/>
+      </w:pPr>
+      <w:r>
+        <w:rPr/>
+        <w:t>DEST PORT and SRC PORT at Layer 4</w:t>
+      </w:r>
+    </w:p>
+    <w:p>
+      <w:pPr>
         <w:pStyle w:val="AnswerLineL50"/>
       </w:pPr>
       <w:r>
@@ -1289,55 +1458,81 @@
         <w:pStyle w:val="BodyTextL50"/>
       </w:pPr>
       <w:r>
+        <w:rPr/>
         <w:t xml:space="preserve">What is the </w:t>
       </w:r>
       <w:r>
         <w:rPr>
-          <w:b/>
+          <w:b w:val="1"/>
+          <w:bCs w:val="1"/>
         </w:rPr>
         <w:t>Host</w:t>
       </w:r>
       <w:r>
+        <w:rPr/>
         <w:t xml:space="preserve"> listed under the </w:t>
       </w:r>
       <w:r>
         <w:rPr>
-          <w:b/>
+          <w:b w:val="1"/>
+          <w:bCs w:val="1"/>
         </w:rPr>
         <w:t>HTTP</w:t>
       </w:r>
       <w:r>
         <w:rPr>
-          <w:b/>
+          <w:b w:val="1"/>
+          <w:bCs w:val="1"/>
         </w:rPr>
         <w:t xml:space="preserve"> </w:t>
       </w:r>
       <w:r>
+        <w:rPr/>
         <w:t>section</w:t>
       </w:r>
       <w:r>
+        <w:rPr/>
         <w:t xml:space="preserve"> </w:t>
       </w:r>
       <w:r>
+        <w:rPr/>
         <w:t xml:space="preserve">of the </w:t>
       </w:r>
       <w:r>
         <w:rPr>
-          <w:b/>
+          <w:b w:val="1"/>
+          <w:bCs w:val="1"/>
         </w:rPr>
         <w:t>PDU Details</w:t>
       </w:r>
       <w:r>
+        <w:rPr/>
         <w:t xml:space="preserve">? What layer would this information be associated with under the </w:t>
       </w:r>
       <w:r>
         <w:rPr>
-          <w:b/>
+          <w:b w:val="1"/>
+          <w:bCs w:val="1"/>
         </w:rPr>
         <w:t xml:space="preserve">OSI Model </w:t>
       </w:r>
       <w:r>
+        <w:rPr/>
         <w:t>tab?</w:t>
+      </w:r>
+    </w:p>
+    <w:p>
+      <w:pPr>
+        <w:pStyle w:val="BodyTextL50"/>
+      </w:pPr>
+    </w:p>
+    <w:p>
+      <w:pPr>
+        <w:pStyle w:val="BodyTextL50"/>
+      </w:pPr>
+      <w:r>
+        <w:rPr/>
+        <w:t>www.osi.local</w:t>
       </w:r>
     </w:p>
     <w:p>
@@ -1487,36 +1682,136 @@
       <w:pPr>
         <w:pStyle w:val="SubStepAlpha"/>
         <w:numPr>
-          <w:ilvl w:val="0"/>
           <w:numId w:val="0"/>
         </w:numPr>
         <w:spacing w:before="0"/>
         <w:ind w:left="720"/>
       </w:pPr>
       <w:r>
+        <w:rPr/>
         <w:t xml:space="preserve">Comparing the information displayed in the </w:t>
       </w:r>
       <w:r>
         <w:rPr>
-          <w:b/>
+          <w:b w:val="1"/>
+          <w:bCs w:val="1"/>
         </w:rPr>
         <w:t>In Layers</w:t>
       </w:r>
       <w:r>
+        <w:rPr/>
         <w:t xml:space="preserve"> column with that of the </w:t>
       </w:r>
       <w:r>
         <w:rPr>
-          <w:b/>
+          <w:b w:val="1"/>
+          <w:bCs w:val="1"/>
         </w:rPr>
         <w:t>Out Layers</w:t>
       </w:r>
       <w:r>
+        <w:rPr/>
         <w:t xml:space="preserve"> column, what are the major differences?</w:t>
       </w:r>
     </w:p>
     <w:p>
       <w:pPr>
+        <w:pStyle w:val="Heading3"/>
+        <w:numPr>
+          <w:numId w:val="0"/>
+        </w:numPr>
+        <w:ind w:left="0"/>
+      </w:pPr>
+      <w:r>
+        <w:tab/>
+      </w:r>
+      <w:r>
+        <w:rPr>
+          <w:b w:val="0"/>
+          <w:bCs w:val="0"/>
+        </w:rPr>
+        <w:t xml:space="preserve">The </w:t>
+      </w:r>
+      <w:r>
+        <w:rPr>
+          <w:b w:val="0"/>
+          <w:bCs w:val="0"/>
+        </w:rPr>
+        <w:t>Src</w:t>
+      </w:r>
+      <w:r>
+        <w:rPr>
+          <w:b w:val="0"/>
+          <w:bCs w:val="0"/>
+        </w:rPr>
+        <w:t xml:space="preserve"> and </w:t>
+      </w:r>
+      <w:r>
+        <w:rPr>
+          <w:b w:val="0"/>
+          <w:bCs w:val="0"/>
+        </w:rPr>
+        <w:t>Dst</w:t>
+      </w:r>
+      <w:r>
+        <w:rPr>
+          <w:b w:val="0"/>
+          <w:bCs w:val="0"/>
+        </w:rPr>
+        <w:t xml:space="preserve"> IPs, </w:t>
+      </w:r>
+      <w:r>
+        <w:rPr>
+          <w:b w:val="0"/>
+          <w:bCs w:val="0"/>
+        </w:rPr>
+        <w:t>Scr</w:t>
+      </w:r>
+      <w:r>
+        <w:rPr>
+          <w:b w:val="0"/>
+          <w:bCs w:val="0"/>
+        </w:rPr>
+        <w:t xml:space="preserve"> and </w:t>
+      </w:r>
+      <w:r>
+        <w:rPr>
+          <w:b w:val="0"/>
+          <w:bCs w:val="0"/>
+        </w:rPr>
+        <w:t>Dst</w:t>
+      </w:r>
+      <w:r>
+        <w:rPr>
+          <w:b w:val="0"/>
+          <w:bCs w:val="0"/>
+        </w:rPr>
+        <w:t xml:space="preserve"> Ports and MAC </w:t>
+      </w:r>
+      <w:r>
+        <w:rPr>
+          <w:b w:val="0"/>
+          <w:bCs w:val="0"/>
+        </w:rPr>
+        <w:t>addresse</w:t>
+      </w:r>
+      <w:r>
+        <w:rPr>
+          <w:b w:val="0"/>
+          <w:bCs w:val="0"/>
+        </w:rPr>
+        <w:t xml:space="preserve"> have been swapped</w:t>
+      </w:r>
+      <w:r>
+        <w:rPr>
+          <w:b w:val="0"/>
+          <w:bCs w:val="0"/>
+        </w:rPr>
+        <w:t>.</w:t>
+      </w:r>
+    </w:p>
+    <w:p>
+      <w:pPr>
         <w:pStyle w:val="AnswerLineL50"/>
       </w:pPr>
       <w:r>
@@ -1531,24 +1826,29 @@
         </w:rPr>
       </w:pPr>
       <w:r>
+        <w:rPr/>
         <w:t xml:space="preserve">Click the </w:t>
       </w:r>
       <w:r>
         <w:rPr>
-          <w:b/>
+          <w:b w:val="1"/>
+          <w:bCs w:val="1"/>
         </w:rPr>
         <w:t>Inbound and O</w:t>
       </w:r>
       <w:r>
         <w:rPr>
-          <w:b/>
+          <w:b w:val="1"/>
+          <w:bCs w:val="1"/>
         </w:rPr>
         <w:t>utbound PDU Details</w:t>
       </w:r>
       <w:r>
+        <w:rPr/>
         <w:t xml:space="preserve"> tab. </w:t>
       </w:r>
       <w:r>
+        <w:rPr/>
         <w:t>Review the PDU details.</w:t>
       </w:r>
     </w:p>
@@ -1560,15 +1860,18 @@
         </w:rPr>
       </w:pPr>
       <w:r>
+        <w:rPr/>
         <w:t xml:space="preserve">Click the last colored square box under the </w:t>
       </w:r>
       <w:r>
         <w:rPr>
-          <w:b/>
+          <w:b w:val="1"/>
+          <w:bCs w:val="1"/>
         </w:rPr>
         <w:t>Info</w:t>
       </w:r>
       <w:r>
+        <w:rPr/>
         <w:t xml:space="preserve"> column.</w:t>
       </w:r>
     </w:p>
@@ -1583,7 +1886,7 @@
         <w:t>Question:</w:t>
       </w:r>
     </w:p>
-    <w:p>
+    <w:p w14:noSpellErr="1">
       <w:pPr>
         <w:pStyle w:val="BodyTextL50"/>
         <w:spacing w:before="0"/>
@@ -1592,97 +1895,20 @@
         </w:rPr>
       </w:pPr>
       <w:r>
+        <w:rPr/>
         <w:t>How many tabs are dis</w:t>
       </w:r>
       <w:r>
-        <w:t>played with this event? Explain.</w:t>
-      </w:r>
-    </w:p>
-    <w:p>
-      <w:pPr>
-        <w:pStyle w:val="Heading2"/>
-      </w:pPr>
-      <w:r>
-        <w:t>Display Elements of</w:t>
-      </w:r>
-      <w:r>
-        <w:t xml:space="preserve"> the</w:t>
-      </w:r>
-      <w:r>
-        <w:t xml:space="preserve"> TCP/IP Protocol Suite</w:t>
-      </w:r>
-    </w:p>
-    <w:p>
-      <w:pPr>
-        <w:pStyle w:val="BodyTextL25"/>
-      </w:pPr>
-      <w:r>
-        <w:t>In Part 2 of this activity, you will use the Packet Tracer Simulation mode to view and examine some of the other protocols comprising of TCP/IP suite.</w:t>
-      </w:r>
-    </w:p>
-    <w:p>
-      <w:pPr>
-        <w:pStyle w:val="Heading3"/>
-      </w:pPr>
-      <w:r>
-        <w:t>View Additional Events</w:t>
-      </w:r>
-    </w:p>
-    <w:p>
-      <w:pPr>
-        <w:pStyle w:val="SubStepAlpha"/>
-      </w:pPr>
-      <w:r>
-        <w:t>Close any open PDU information windows.</w:t>
-      </w:r>
-    </w:p>
-    <w:p>
-      <w:pPr>
-        <w:pStyle w:val="SubStepAlpha"/>
-      </w:pPr>
-      <w:r>
-        <w:t xml:space="preserve">In the </w:t>
-      </w:r>
-      <w:r>
-        <w:rPr>
-          <w:b/>
-        </w:rPr>
-        <w:t>Event List Filters</w:t>
-      </w:r>
-      <w:r>
-        <w:t xml:space="preserve"> &gt; </w:t>
-      </w:r>
-      <w:r>
-        <w:rPr>
-          <w:b/>
-        </w:rPr>
-        <w:t>Visible Events</w:t>
-      </w:r>
-      <w:r>
-        <w:t xml:space="preserve"> section, click </w:t>
-      </w:r>
-      <w:r>
-        <w:rPr>
-          <w:b/>
-        </w:rPr>
-        <w:t>Show All</w:t>
-      </w:r>
-      <w:r>
-        <w:rPr>
-          <w:b/>
-        </w:rPr>
-        <w:t>/None</w:t>
-      </w:r>
-      <w:r>
-        <w:t>.</w:t>
-      </w:r>
-    </w:p>
-    <w:p>
-      <w:pPr>
-        <w:pStyle w:val="Heading4"/>
-      </w:pPr>
-      <w:r>
-        <w:t>Question:</w:t>
+        <w:rPr/>
+        <w:t xml:space="preserve">played </w:t>
+      </w:r>
+      <w:r>
+        <w:rPr/>
+        <w:t>with</w:t>
+      </w:r>
+      <w:r>
+        <w:rPr/>
+        <w:t xml:space="preserve"> this event? Explain.</w:t>
       </w:r>
     </w:p>
     <w:p>
@@ -1690,9 +1916,128 @@
         <w:pStyle w:val="BodyTextL50"/>
         <w:spacing w:before="0"/>
       </w:pPr>
-      <w:r>
-        <w:t>What additional Event Types are displayed?</w:t>
-      </w:r>
+    </w:p>
+    <w:p>
+      <w:pPr>
+        <w:pStyle w:val="BodyTextL50"/>
+        <w:spacing w:before="0"/>
+        <w:ind w:left="360"/>
+      </w:pPr>
+      <w:r>
+        <w:rPr/>
+        <w:t>The are 2 tabs</w:t>
+      </w:r>
+    </w:p>
+    <w:p>
+      <w:pPr>
+        <w:pStyle w:val="Heading2"/>
+      </w:pPr>
+      <w:r>
+        <w:t>Display Elements of</w:t>
+      </w:r>
+      <w:r>
+        <w:t xml:space="preserve"> the</w:t>
+      </w:r>
+      <w:r>
+        <w:t xml:space="preserve"> TCP/IP Protocol Suite</w:t>
+      </w:r>
+    </w:p>
+    <w:p>
+      <w:pPr>
+        <w:pStyle w:val="BodyTextL25"/>
+      </w:pPr>
+      <w:r>
+        <w:t>In Part 2 of this activity, you will use the Packet Tracer Simulation mode to view and examine some of the other protocols comprising of TCP/IP suite.</w:t>
+      </w:r>
+    </w:p>
+    <w:p>
+      <w:pPr>
+        <w:pStyle w:val="Heading3"/>
+      </w:pPr>
+      <w:r>
+        <w:t>View Additional Events</w:t>
+      </w:r>
+    </w:p>
+    <w:p>
+      <w:pPr>
+        <w:pStyle w:val="SubStepAlpha"/>
+      </w:pPr>
+      <w:r>
+        <w:t>Close any open PDU information windows.</w:t>
+      </w:r>
+    </w:p>
+    <w:p>
+      <w:pPr>
+        <w:pStyle w:val="SubStepAlpha"/>
+      </w:pPr>
+      <w:r>
+        <w:t xml:space="preserve">In the </w:t>
+      </w:r>
+      <w:r>
+        <w:rPr>
+          <w:b/>
+        </w:rPr>
+        <w:t>Event List Filters</w:t>
+      </w:r>
+      <w:r>
+        <w:t xml:space="preserve"> &gt; </w:t>
+      </w:r>
+      <w:r>
+        <w:rPr>
+          <w:b/>
+        </w:rPr>
+        <w:t>Visible Events</w:t>
+      </w:r>
+      <w:r>
+        <w:t xml:space="preserve"> section, click </w:t>
+      </w:r>
+      <w:r>
+        <w:rPr>
+          <w:b/>
+        </w:rPr>
+        <w:t>Show All</w:t>
+      </w:r>
+      <w:r>
+        <w:rPr>
+          <w:b/>
+        </w:rPr>
+        <w:t>/None</w:t>
+      </w:r>
+      <w:r>
+        <w:t>.</w:t>
+      </w:r>
+    </w:p>
+    <w:p>
+      <w:pPr>
+        <w:pStyle w:val="Heading4"/>
+      </w:pPr>
+      <w:r>
+        <w:t>Question:</w:t>
+      </w:r>
+    </w:p>
+    <w:p w14:noSpellErr="1">
+      <w:pPr>
+        <w:pStyle w:val="BodyTextL50"/>
+        <w:spacing w:before="0"/>
+      </w:pPr>
+      <w:r>
+        <w:rPr/>
+        <w:t xml:space="preserve">What </w:t>
+      </w:r>
+      <w:r>
+        <w:rPr/>
+        <w:t>additional</w:t>
+      </w:r>
+      <w:r>
+        <w:rPr/>
+        <w:t xml:space="preserve"> Event Types are displayed?</w:t>
+      </w:r>
+    </w:p>
+    <w:p>
+      <w:pPr>
+        <w:pStyle w:val="BodyTextL50"/>
+        <w:spacing w:before="0"/>
+      </w:pPr>
     </w:p>
     <w:p>
       <w:pPr>
@@ -1846,7 +2191,6 @@
         <w:pStyle w:val="Heading4"/>
       </w:pPr>
       <w:r>
-        <w:lastRenderedPageBreak/>
         <w:t>Question:</w:t>
       </w:r>
     </w:p>
@@ -1856,61 +2200,30 @@
         <w:spacing w:before="0"/>
       </w:pPr>
       <w:r>
+        <w:rPr/>
         <w:t xml:space="preserve">What information is listed in the </w:t>
       </w:r>
       <w:r>
         <w:rPr>
-          <w:b/>
+          <w:b w:val="1"/>
+          <w:bCs w:val="1"/>
         </w:rPr>
         <w:t>NAME</w:t>
       </w:r>
       <w:r>
         <w:rPr>
-          <w:b/>
+          <w:b w:val="1"/>
+          <w:bCs w:val="1"/>
         </w:rPr>
         <w:t xml:space="preserve"> </w:t>
       </w:r>
       <w:r>
+        <w:rPr/>
         <w:t>field</w:t>
       </w:r>
       <w:r>
+        <w:rPr/>
         <w:t>: in the DNS QUERY section?</w:t>
-      </w:r>
-    </w:p>
-    <w:p>
-      <w:pPr>
-        <w:pStyle w:val="AnswerLineL50"/>
-      </w:pPr>
-      <w:r>
-        <w:t>Type your answers here.</w:t>
-      </w:r>
-    </w:p>
-    <w:p>
-      <w:pPr>
-        <w:pStyle w:val="SubStepAlpha"/>
-      </w:pPr>
-      <w:r>
-        <w:t xml:space="preserve">Click the last DNS </w:t>
-      </w:r>
-      <w:r>
-        <w:rPr>
-          <w:b/>
-        </w:rPr>
-        <w:t>Info</w:t>
-      </w:r>
-      <w:r>
-        <w:t xml:space="preserve"> colored square box in the event</w:t>
-      </w:r>
-      <w:r>
-        <w:t xml:space="preserve"> list.</w:t>
-      </w:r>
-    </w:p>
-    <w:p>
-      <w:pPr>
-        <w:pStyle w:val="Heading4"/>
-      </w:pPr>
-      <w:r>
-        <w:t>Questions:</w:t>
       </w:r>
     </w:p>
     <w:p>
@@ -1918,149 +2231,28 @@
         <w:pStyle w:val="BodyTextL50"/>
         <w:spacing w:before="0"/>
       </w:pPr>
-      <w:r>
-        <w:t>At which device was the PDU captured</w:t>
-      </w:r>
-      <w:r>
-        <w:t>?</w:t>
-      </w:r>
-    </w:p>
-    <w:p>
-      <w:pPr>
-        <w:pStyle w:val="AnswerLineL50"/>
-      </w:pPr>
-      <w:r>
-        <w:t>Type your answers here.</w:t>
-      </w:r>
-    </w:p>
-    <w:p>
-      <w:pPr>
-        <w:pStyle w:val="BodyTextL50"/>
-      </w:pPr>
-      <w:r>
-        <w:t xml:space="preserve">What is the value listed next to </w:t>
-      </w:r>
-      <w:r>
-        <w:rPr>
-          <w:b/>
-        </w:rPr>
-        <w:t>ADDRESS</w:t>
-      </w:r>
-      <w:r>
-        <w:t xml:space="preserve">: in the DNS ANSWER section of the </w:t>
-      </w:r>
-      <w:r>
-        <w:rPr>
-          <w:b/>
-        </w:rPr>
-        <w:t>Inbound PDU Details</w:t>
-      </w:r>
-      <w:r>
-        <w:t>?</w:t>
-      </w:r>
-    </w:p>
-    <w:p>
-      <w:pPr>
-        <w:pStyle w:val="AnswerLineL50"/>
-      </w:pPr>
-      <w:r>
-        <w:t>Type your answers here.</w:t>
-      </w:r>
-    </w:p>
-    <w:p>
-      <w:pPr>
-        <w:pStyle w:val="SubStepAlpha"/>
-        <w:rPr>
-          <w:shd w:val="clear" w:color="auto" w:fill="BFBFBF"/>
-        </w:rPr>
-      </w:pPr>
-      <w:r>
-        <w:t xml:space="preserve">Find the first </w:t>
-      </w:r>
-      <w:r>
-        <w:rPr>
-          <w:b/>
-        </w:rPr>
-        <w:t>HTTP</w:t>
-      </w:r>
-      <w:r>
-        <w:t xml:space="preserve"> event in the list and click the colored square box of the </w:t>
-      </w:r>
-      <w:r>
-        <w:rPr>
-          <w:b/>
-        </w:rPr>
-        <w:t>TCP</w:t>
-      </w:r>
-      <w:r>
-        <w:t xml:space="preserve"> event immediately following this event. Highlight </w:t>
-      </w:r>
-      <w:r>
-        <w:rPr>
-          <w:b/>
-        </w:rPr>
-        <w:t>Layer 4</w:t>
-      </w:r>
-      <w:r>
-        <w:t xml:space="preserve"> in the </w:t>
-      </w:r>
-      <w:r>
-        <w:rPr>
-          <w:b/>
-        </w:rPr>
-        <w:t>OSI Model</w:t>
-      </w:r>
-      <w:r>
-        <w:t xml:space="preserve"> tab.</w:t>
-      </w:r>
-    </w:p>
-    <w:p>
-      <w:pPr>
-        <w:pStyle w:val="Heading4"/>
-        <w:rPr>
-          <w:shd w:val="clear" w:color="auto" w:fill="BFBFBF"/>
-        </w:rPr>
-      </w:pPr>
-      <w:r>
-        <w:t>Question:</w:t>
-      </w:r>
     </w:p>
     <w:p>
       <w:pPr>
         <w:pStyle w:val="BodyTextL50"/>
         <w:spacing w:before="0"/>
       </w:pPr>
-      <w:r>
-        <w:t xml:space="preserve">In the numbered list directly below the </w:t>
-      </w:r>
-      <w:r>
-        <w:rPr>
-          <w:b/>
-        </w:rPr>
-        <w:t>In Layers</w:t>
-      </w:r>
-      <w:r>
-        <w:t xml:space="preserve"> and </w:t>
-      </w:r>
-      <w:r>
-        <w:rPr>
-          <w:b/>
-        </w:rPr>
-        <w:t>Out Layers</w:t>
-      </w:r>
-      <w:r>
-        <w:t>, what is the information</w:t>
-      </w:r>
-      <w:r>
-        <w:t xml:space="preserve"> displayed under items 4 and 5?</w:t>
+      <w:hyperlink r:id="Rf5e560c505eb439f">
+        <w:r>
+          <w:rPr>
+            <w:rStyle w:val="Hyperlink"/>
+          </w:rPr>
+          <w:t>www.osi.local</w:t>
+        </w:r>
+      </w:hyperlink>
+      <w:r>
+        <w:rPr/>
+        <w:t xml:space="preserve"> aka host</w:t>
       </w:r>
     </w:p>
     <w:p>
       <w:pPr>
         <w:pStyle w:val="AnswerLineL50"/>
-        <w:rPr>
-          <w:shd w:val="clear" w:color="auto" w:fill="BFBFBF"/>
-        </w:rPr>
       </w:pPr>
       <w:r>
         <w:t>Type your answers here.</w:t>
@@ -2068,45 +2260,22 @@
     </w:p>
     <w:p>
       <w:pPr>
-        <w:pStyle w:val="BodyTextL50"/>
-      </w:pPr>
-      <w:r>
-        <w:t>TCP manages the connecting and disconnecting of the communications channel along with other responsibilities. This particular event shows that the communication channel has been ESTABLISHED.</w:t>
-      </w:r>
-    </w:p>
-    <w:p>
-      <w:pPr>
         <w:pStyle w:val="SubStepAlpha"/>
       </w:pPr>
       <w:r>
-        <w:t xml:space="preserve">Click the last TCP event. Highlight Layer 4 in the </w:t>
-      </w:r>
-      <w:r>
-        <w:rPr>
-          <w:b/>
-        </w:rPr>
-        <w:t>OSI Model</w:t>
-      </w:r>
-      <w:r>
-        <w:t xml:space="preserve"> tab. Examine the steps listed directly below </w:t>
-      </w:r>
-      <w:r>
-        <w:rPr>
-          <w:b/>
-        </w:rPr>
-        <w:t xml:space="preserve">In Layers </w:t>
-      </w:r>
-      <w:r>
-        <w:t xml:space="preserve">and </w:t>
-      </w:r>
-      <w:r>
-        <w:rPr>
-          <w:b/>
-        </w:rPr>
-        <w:t>Out Layers</w:t>
-      </w:r>
-      <w:r>
-        <w:t>.</w:t>
+        <w:t xml:space="preserve">Click the last DNS </w:t>
+      </w:r>
+      <w:r>
+        <w:rPr>
+          <w:b/>
+        </w:rPr>
+        <w:t>Info</w:t>
+      </w:r>
+      <w:r>
+        <w:t xml:space="preserve"> colored square box in the event</w:t>
+      </w:r>
+      <w:r>
+        <w:t xml:space="preserve"> list.</w:t>
       </w:r>
     </w:p>
     <w:p>
@@ -2114,7 +2283,7 @@
         <w:pStyle w:val="Heading4"/>
       </w:pPr>
       <w:r>
-        <w:t>Question:</w:t>
+        <w:t>Questions:</w:t>
       </w:r>
     </w:p>
     <w:p>
@@ -2123,7 +2292,247 @@
         <w:spacing w:before="0"/>
       </w:pPr>
       <w:r>
+        <w:t>At which device was the PDU captured</w:t>
+      </w:r>
+      <w:r>
+        <w:t>?</w:t>
+      </w:r>
+    </w:p>
+    <w:p>
+      <w:pPr>
+        <w:pStyle w:val="AnswerLineL50"/>
+      </w:pPr>
+      <w:r>
+        <w:t>Type your answers here.</w:t>
+      </w:r>
+    </w:p>
+    <w:p>
+      <w:pPr>
+        <w:pStyle w:val="BodyTextL50"/>
+      </w:pPr>
+      <w:r>
+        <w:rPr/>
+        <w:t xml:space="preserve">What is the value listed next to </w:t>
+      </w:r>
+      <w:r>
+        <w:rPr>
+          <w:b w:val="1"/>
+          <w:bCs w:val="1"/>
+        </w:rPr>
+        <w:t>ADDRESS</w:t>
+      </w:r>
+      <w:r>
+        <w:rPr/>
+        <w:t xml:space="preserve">: in the DNS ANSWER section of the </w:t>
+      </w:r>
+      <w:r>
+        <w:rPr>
+          <w:b w:val="1"/>
+          <w:bCs w:val="1"/>
+        </w:rPr>
+        <w:t>Inbound PDU Details</w:t>
+      </w:r>
+      <w:r>
+        <w:rPr/>
+        <w:t>?</w:t>
+      </w:r>
+    </w:p>
+    <w:p>
+      <w:pPr>
+        <w:pStyle w:val="BodyTextL50"/>
+      </w:pPr>
+    </w:p>
+    <w:p>
+      <w:pPr>
+        <w:pStyle w:val="BodyTextL50"/>
+      </w:pPr>
+      <w:r>
+        <w:rPr/>
+        <w:t>192.168.1.254 this divice</w:t>
+      </w:r>
+    </w:p>
+    <w:p>
+      <w:pPr>
+        <w:pStyle w:val="AnswerLineL50"/>
+      </w:pPr>
+      <w:r>
+        <w:t>Type your answers here.</w:t>
+      </w:r>
+    </w:p>
+    <w:p>
+      <w:pPr>
+        <w:pStyle w:val="SubStepAlpha"/>
+        <w:rPr>
+          <w:shd w:val="clear" w:color="auto" w:fill="BFBFBF"/>
+        </w:rPr>
+      </w:pPr>
+      <w:r>
+        <w:t xml:space="preserve">Find the first </w:t>
+      </w:r>
+      <w:r>
+        <w:rPr>
+          <w:b/>
+        </w:rPr>
+        <w:t>HTTP</w:t>
+      </w:r>
+      <w:r>
+        <w:t xml:space="preserve"> event in the list and click the colored square box of the </w:t>
+      </w:r>
+      <w:r>
+        <w:rPr>
+          <w:b/>
+        </w:rPr>
+        <w:t>TCP</w:t>
+      </w:r>
+      <w:r>
+        <w:t xml:space="preserve"> event immediately following this event. Highlight </w:t>
+      </w:r>
+      <w:r>
+        <w:rPr>
+          <w:b/>
+        </w:rPr>
+        <w:t>Layer 4</w:t>
+      </w:r>
+      <w:r>
+        <w:t xml:space="preserve"> in the </w:t>
+      </w:r>
+      <w:r>
+        <w:rPr>
+          <w:b/>
+        </w:rPr>
+        <w:t>OSI Model</w:t>
+      </w:r>
+      <w:r>
+        <w:t xml:space="preserve"> tab.</w:t>
+      </w:r>
+    </w:p>
+    <w:p>
+      <w:pPr>
+        <w:pStyle w:val="Heading4"/>
+        <w:rPr>
+          <w:shd w:val="clear" w:color="auto" w:fill="BFBFBF"/>
+        </w:rPr>
+      </w:pPr>
+      <w:r>
+        <w:t>Question:</w:t>
+      </w:r>
+    </w:p>
+    <w:p>
+      <w:pPr>
+        <w:pStyle w:val="BodyTextL50"/>
+        <w:spacing w:before="0"/>
+      </w:pPr>
+      <w:r>
+        <w:t xml:space="preserve">In the numbered list directly below the </w:t>
+      </w:r>
+      <w:r>
+        <w:rPr>
+          <w:b/>
+        </w:rPr>
+        <w:t>In Layers</w:t>
+      </w:r>
+      <w:r>
+        <w:t xml:space="preserve"> and </w:t>
+      </w:r>
+      <w:r>
+        <w:rPr>
+          <w:b/>
+        </w:rPr>
+        <w:t>Out Layers</w:t>
+      </w:r>
+      <w:r>
+        <w:t>, what is the information</w:t>
+      </w:r>
+      <w:r>
+        <w:t xml:space="preserve"> displayed under items 4 and 5?</w:t>
+      </w:r>
+    </w:p>
+    <w:p>
+      <w:pPr>
+        <w:pStyle w:val="AnswerLineL50"/>
+        <w:rPr>
+          <w:shd w:val="clear" w:color="auto" w:fill="BFBFBF"/>
+        </w:rPr>
+      </w:pPr>
+      <w:r>
+        <w:t>Type your answers here.</w:t>
+      </w:r>
+    </w:p>
+    <w:p>
+      <w:pPr>
+        <w:pStyle w:val="BodyTextL50"/>
+      </w:pPr>
+      <w:r>
+        <w:t>TCP manages the connecting and disconnecting of the communications channel along with other responsibilities. This particular event shows that the communication channel has been ESTABLISHED.</w:t>
+      </w:r>
+    </w:p>
+    <w:p>
+      <w:pPr>
+        <w:pStyle w:val="SubStepAlpha"/>
+      </w:pPr>
+      <w:r>
+        <w:t xml:space="preserve">Click the last TCP event. Highlight Layer 4 in the </w:t>
+      </w:r>
+      <w:r>
+        <w:rPr>
+          <w:b/>
+        </w:rPr>
+        <w:t>OSI Model</w:t>
+      </w:r>
+      <w:r>
+        <w:t xml:space="preserve"> tab. Examine the steps listed directly below </w:t>
+      </w:r>
+      <w:r>
+        <w:rPr>
+          <w:b/>
+        </w:rPr>
+        <w:t xml:space="preserve">In Layers </w:t>
+      </w:r>
+      <w:r>
+        <w:t xml:space="preserve">and </w:t>
+      </w:r>
+      <w:r>
+        <w:rPr>
+          <w:b/>
+        </w:rPr>
+        <w:t>Out Layers</w:t>
+      </w:r>
+      <w:r>
+        <w:t>.</w:t>
+      </w:r>
+    </w:p>
+    <w:p>
+      <w:pPr>
+        <w:pStyle w:val="Heading4"/>
+      </w:pPr>
+      <w:r>
+        <w:t>Question:</w:t>
+      </w:r>
+    </w:p>
+    <w:p>
+      <w:pPr>
+        <w:pStyle w:val="BodyTextL50"/>
+        <w:spacing w:before="0"/>
+      </w:pPr>
+      <w:r>
+        <w:rPr/>
         <w:t>What is the purpose of this event, based on the information provided in the last item in the list (should be item 4)?</w:t>
+      </w:r>
+    </w:p>
+    <w:p>
+      <w:pPr>
+        <w:pStyle w:val="BodyTextL50"/>
+        <w:spacing w:before="0"/>
+      </w:pPr>
+    </w:p>
+    <w:p>
+      <w:pPr>
+        <w:pStyle w:val="BodyTextL50"/>
+        <w:spacing w:before="0"/>
+      </w:pPr>
+      <w:r>
+        <w:rPr/>
+        <w:t>checksum</w:t>
       </w:r>
     </w:p>
     <w:p>
@@ -2190,7 +2599,7 @@
       <w:r>
         <w:t>Type your answers</w:t>
       </w:r>
-      <w:bookmarkStart w:id="1" w:name="_GoBack"/>
+      <w:bookmarkStart w:name="_GoBack" w:id="1"/>
       <w:bookmarkEnd w:id="1"/>
       <w:r>
         <w:t xml:space="preserve"> here.</w:t>
@@ -2201,16 +2610,23 @@
         <w:pStyle w:val="BodyTextL25"/>
       </w:pPr>
       <w:r>
+        <w:rPr/>
         <w:t xml:space="preserve">What port is the </w:t>
       </w:r>
       <w:r>
         <w:rPr>
-          <w:b/>
+          <w:b w:val="1"/>
+          <w:bCs w:val="1"/>
         </w:rPr>
         <w:t>Web Server</w:t>
       </w:r>
       <w:r>
+        <w:rPr/>
         <w:t xml:space="preserve"> listening on for a DNS request?</w:t>
+      </w:r>
+      <w:r>
+        <w:rPr/>
+        <w:t xml:space="preserve"> 53</w:t>
       </w:r>
     </w:p>
     <w:p>
@@ -2236,7 +2652,7 @@
       <w:footerReference w:type="default" r:id="rId11"/>
       <w:headerReference w:type="first" r:id="rId12"/>
       <w:footerReference w:type="first" r:id="rId13"/>
-      <w:pgSz w:w="12240" w:h="15840" w:code="1"/>
+      <w:pgSz w:w="12240" w:h="15840" w:orient="portrait" w:code="1"/>
       <w:pgMar w:top="1526" w:right="1080" w:bottom="1296" w:left="1080" w:header="720" w:footer="720" w:gutter="0"/>
       <w:cols w:space="720"/>
       <w:titlePg/>
@@ -2293,7 +2709,10 @@
       </w:rPr>
     </w:pPr>
     <w:r>
-      <w:sym w:font="Symbol" w:char="F0E3"/>
+      <w:rPr>
+        <w:rFonts w:ascii="Symbol" w:hAnsi="Symbol" w:eastAsia="Symbol" w:cs="Symbol"/>
+      </w:rPr>
+      <w:t>ã</w:t>
     </w:r>
     <w:r>
       <w:t xml:space="preserve"> </w:t>
@@ -2453,7 +2872,10 @@
       </w:rPr>
     </w:pPr>
     <w:r>
-      <w:sym w:font="Symbol" w:char="F0E3"/>
+      <w:rPr>
+        <w:rFonts w:ascii="Symbol" w:hAnsi="Symbol" w:eastAsia="Symbol" w:cs="Symbol"/>
+      </w:rPr>
+      <w:t>ã</w:t>
     </w:r>
     <w:r>
       <w:t xml:space="preserve"> </w:t>
@@ -2672,7 +3094,7 @@
 </file>
 
 <file path=word/header3.xml><?xml version="1.0" encoding="utf-8"?>
-<w:hdr xmlns:wpc="http://schemas.microsoft.com/office/word/2010/wordprocessingCanvas" xmlns:cx="http://schemas.microsoft.com/office/drawing/2014/chartex" xmlns:cx1="http://schemas.microsoft.com/office/drawing/2015/9/8/chartex" xmlns:cx2="http://schemas.microsoft.com/office/drawing/2015/10/21/chartex" xmlns:cx3="http://schemas.microsoft.com/office/drawing/2016/5/9/chartex" xmlns:cx4="http://schemas.microsoft.com/office/drawing/2016/5/10/chartex" xmlns:cx5="http://schemas.microsoft.com/office/drawing/2016/5/11/chartex" xmlns:cx6="http://schemas.microsoft.com/office/drawing/2016/5/12/chartex" xmlns:cx7="http://schemas.microsoft.com/office/drawing/2016/5/13/chartex" xmlns:cx8="http://schemas.microsoft.com/office/drawing/2016/5/14/chartex" xmlns:mc="http://schemas.openxmlformats.org/markup-compatibility/2006" xmlns:aink="http://schemas.microsoft.com/office/drawing/2016/ink" xmlns:am3d="http://schemas.microsoft.com/office/drawing/2017/model3d" xmlns:o="urn:schemas-microsoft-com:office:office" xmlns:r="http://schemas.openxmlformats.org/officeDocument/2006/relationships" xmlns:m="http://schemas.openxmlformats.org/officeDocument/2006/math" xmlns:v="urn:schemas-microsoft-com:vml" xmlns:wp14="http://schemas.microsoft.com/office/word/2010/wordprocessingDrawing" xmlns:wp="http://schemas.openxmlformats.org/drawingml/2006/wordprocessingDrawing" xmlns:w10="urn:schemas-microsoft-com:office:word" xmlns:w="http://schemas.openxmlformats.org/wordprocessingml/2006/main" xmlns:w14="http://schemas.microsoft.com/office/word/2010/wordml" xmlns:w15="http://schemas.microsoft.com/office/word/2012/wordml" xmlns:w16cid="http://schemas.microsoft.com/office/word/2016/wordml/cid" xmlns:w16se="http://schemas.microsoft.com/office/word/2015/wordml/symex" xmlns:wpg="http://schemas.microsoft.com/office/word/2010/wordprocessingGroup" xmlns:wpi="http://schemas.microsoft.com/office/word/2010/wordprocessingInk" xmlns:wne="http://schemas.microsoft.com/office/word/2006/wordml" xmlns:wps="http://schemas.microsoft.com/office/word/2010/wordprocessingShape" mc:Ignorable="w14 w15 w16se w16cid wp14">
+<w:hdr xmlns:wpc="http://schemas.microsoft.com/office/word/2010/wordprocessingCanvas" xmlns:cx="http://schemas.microsoft.com/office/drawing/2014/chartex" xmlns:cx1="http://schemas.microsoft.com/office/drawing/2015/9/8/chartex" xmlns:cx2="http://schemas.microsoft.com/office/drawing/2015/10/21/chartex" xmlns:cx3="http://schemas.microsoft.com/office/drawing/2016/5/9/chartex" xmlns:cx4="http://schemas.microsoft.com/office/drawing/2016/5/10/chartex" xmlns:cx5="http://schemas.microsoft.com/office/drawing/2016/5/11/chartex" xmlns:cx6="http://schemas.microsoft.com/office/drawing/2016/5/12/chartex" xmlns:cx7="http://schemas.microsoft.com/office/drawing/2016/5/13/chartex" xmlns:cx8="http://schemas.microsoft.com/office/drawing/2016/5/14/chartex" xmlns:mc="http://schemas.openxmlformats.org/markup-compatibility/2006" xmlns:aink="http://schemas.microsoft.com/office/drawing/2016/ink" xmlns:am3d="http://schemas.microsoft.com/office/drawing/2017/model3d" xmlns:o="urn:schemas-microsoft-com:office:office" xmlns:r="http://schemas.openxmlformats.org/officeDocument/2006/relationships" xmlns:m="http://schemas.openxmlformats.org/officeDocument/2006/math" xmlns:v="urn:schemas-microsoft-com:vml" xmlns:wp14="http://schemas.microsoft.com/office/word/2010/wordprocessingDrawing" xmlns:wp="http://schemas.openxmlformats.org/drawingml/2006/wordprocessingDrawing" xmlns:w10="urn:schemas-microsoft-com:office:word" xmlns:w="http://schemas.openxmlformats.org/wordprocessingml/2006/main" xmlns:w14="http://schemas.microsoft.com/office/word/2010/wordml" xmlns:w15="http://schemas.microsoft.com/office/word/2012/wordml" xmlns:w16cid="http://schemas.microsoft.com/office/word/2016/wordml/cid" xmlns:w16se="http://schemas.microsoft.com/office/word/2015/wordml/symex" xmlns:wpg="http://schemas.microsoft.com/office/word/2010/wordprocessingGroup" xmlns:wpi="http://schemas.microsoft.com/office/word/2010/wordprocessingInk" xmlns:wne="http://schemas.microsoft.com/office/word/2006/wordml" xmlns:wps="http://schemas.microsoft.com/office/word/2010/wordprocessingShape" xmlns:a="http://schemas.openxmlformats.org/drawingml/2006/main" xmlns:pic="http://schemas.openxmlformats.org/drawingml/2006/picture" xmlns:a14="http://schemas.microsoft.com/office/drawing/2010/main" mc:Ignorable="w14 w15 w16se w16cid wp14">
   <w:p>
     <w:pPr>
       <w:ind w:left="-288"/>
@@ -2736,6 +3158,91 @@
 
 <file path=word/numbering.xml><?xml version="1.0" encoding="utf-8"?>
 <w:numbering xmlns:wpc="http://schemas.microsoft.com/office/word/2010/wordprocessingCanvas" xmlns:cx="http://schemas.microsoft.com/office/drawing/2014/chartex" xmlns:cx1="http://schemas.microsoft.com/office/drawing/2015/9/8/chartex" xmlns:cx2="http://schemas.microsoft.com/office/drawing/2015/10/21/chartex" xmlns:cx3="http://schemas.microsoft.com/office/drawing/2016/5/9/chartex" xmlns:cx4="http://schemas.microsoft.com/office/drawing/2016/5/10/chartex" xmlns:cx5="http://schemas.microsoft.com/office/drawing/2016/5/11/chartex" xmlns:cx6="http://schemas.microsoft.com/office/drawing/2016/5/12/chartex" xmlns:cx7="http://schemas.microsoft.com/office/drawing/2016/5/13/chartex" xmlns:cx8="http://schemas.microsoft.com/office/drawing/2016/5/14/chartex" xmlns:mc="http://schemas.openxmlformats.org/markup-compatibility/2006" xmlns:aink="http://schemas.microsoft.com/office/drawing/2016/ink" xmlns:am3d="http://schemas.microsoft.com/office/drawing/2017/model3d" xmlns:o="urn:schemas-microsoft-com:office:office" xmlns:r="http://schemas.openxmlformats.org/officeDocument/2006/relationships" xmlns:m="http://schemas.openxmlformats.org/officeDocument/2006/math" xmlns:v="urn:schemas-microsoft-com:vml" xmlns:wp14="http://schemas.microsoft.com/office/word/2010/wordprocessingDrawing" xmlns:wp="http://schemas.openxmlformats.org/drawingml/2006/wordprocessingDrawing" xmlns:w10="urn:schemas-microsoft-com:office:word" xmlns:w="http://schemas.openxmlformats.org/wordprocessingml/2006/main" xmlns:w14="http://schemas.microsoft.com/office/word/2010/wordml" xmlns:w15="http://schemas.microsoft.com/office/word/2012/wordml" xmlns:w16cid="http://schemas.microsoft.com/office/word/2016/wordml/cid" xmlns:w16se="http://schemas.microsoft.com/office/word/2015/wordml/symex" xmlns:wpg="http://schemas.microsoft.com/office/word/2010/wordprocessingGroup" xmlns:wpi="http://schemas.microsoft.com/office/word/2010/wordprocessingInk" xmlns:wne="http://schemas.microsoft.com/office/word/2006/wordml" xmlns:wps="http://schemas.microsoft.com/office/word/2010/wordprocessingShape" mc:Ignorable="w14 w15 w16se w16cid wp14">
+  <w:abstractNum xmlns:w="http://schemas.openxmlformats.org/wordprocessingml/2006/main" w:abstractNumId="8">
+    <w:nsid w:val="1e3e2e03"/>
+    <w:multiLevelType xmlns:w="http://schemas.openxmlformats.org/wordprocessingml/2006/main" w:val="hybridMultilevel"/>
+    <w:lvl xmlns:w="http://schemas.openxmlformats.org/wordprocessingml/2006/main" w:ilvl="0">
+      <w:start w:val="1"/>
+      <w:numFmt w:val="decimal"/>
+      <w:lvlText w:val="%1."/>
+      <w:lvlJc w:val="left"/>
+      <w:pPr>
+        <w:ind w:left="720" w:hanging="360"/>
+      </w:pPr>
+    </w:lvl>
+    <w:lvl xmlns:w="http://schemas.openxmlformats.org/wordprocessingml/2006/main" w:ilvl="1">
+      <w:start w:val="1"/>
+      <w:numFmt w:val="decimal"/>
+      <w:lvlText w:val="%1."/>
+      <w:lvlJc w:val="left"/>
+      <w:pPr>
+        <w:ind w:left="1440" w:hanging="360"/>
+      </w:pPr>
+    </w:lvl>
+    <w:lvl xmlns:w="http://schemas.openxmlformats.org/wordprocessingml/2006/main" w:ilvl="2">
+      <w:start w:val="1"/>
+      <w:numFmt w:val="lowerRoman"/>
+      <w:lvlText w:val="%3."/>
+      <w:lvlJc w:val="right"/>
+      <w:pPr>
+        <w:ind w:left="2160" w:hanging="180"/>
+      </w:pPr>
+    </w:lvl>
+    <w:lvl xmlns:w="http://schemas.openxmlformats.org/wordprocessingml/2006/main" w:ilvl="3">
+      <w:start w:val="1"/>
+      <w:numFmt w:val="decimal"/>
+      <w:lvlText w:val="%4."/>
+      <w:lvlJc w:val="left"/>
+      <w:pPr>
+        <w:ind w:left="2880" w:hanging="360"/>
+      </w:pPr>
+    </w:lvl>
+    <w:lvl xmlns:w="http://schemas.openxmlformats.org/wordprocessingml/2006/main" w:ilvl="4">
+      <w:start w:val="1"/>
+      <w:numFmt w:val="lowerLetter"/>
+      <w:lvlText w:val="%5."/>
+      <w:lvlJc w:val="left"/>
+      <w:pPr>
+        <w:ind w:left="3600" w:hanging="360"/>
+      </w:pPr>
+    </w:lvl>
+    <w:lvl xmlns:w="http://schemas.openxmlformats.org/wordprocessingml/2006/main" w:ilvl="5">
+      <w:start w:val="1"/>
+      <w:numFmt w:val="lowerRoman"/>
+      <w:lvlText w:val="%6."/>
+      <w:lvlJc w:val="right"/>
+      <w:pPr>
+        <w:ind w:left="4320" w:hanging="180"/>
+      </w:pPr>
+    </w:lvl>
+    <w:lvl xmlns:w="http://schemas.openxmlformats.org/wordprocessingml/2006/main" w:ilvl="6">
+      <w:start w:val="1"/>
+      <w:numFmt w:val="decimal"/>
+      <w:lvlText w:val="%7."/>
+      <w:lvlJc w:val="left"/>
+      <w:pPr>
+        <w:ind w:left="5040" w:hanging="360"/>
+      </w:pPr>
+    </w:lvl>
+    <w:lvl xmlns:w="http://schemas.openxmlformats.org/wordprocessingml/2006/main" w:ilvl="7">
+      <w:start w:val="1"/>
+      <w:numFmt w:val="lowerLetter"/>
+      <w:lvlText w:val="%8."/>
+      <w:lvlJc w:val="left"/>
+      <w:pPr>
+        <w:ind w:left="5760" w:hanging="360"/>
+      </w:pPr>
+    </w:lvl>
+    <w:lvl xmlns:w="http://schemas.openxmlformats.org/wordprocessingml/2006/main" w:ilvl="8">
+      <w:start w:val="1"/>
+      <w:numFmt w:val="lowerRoman"/>
+      <w:lvlText w:val="%9."/>
+      <w:lvlJc w:val="right"/>
+      <w:pPr>
+        <w:ind w:left="6480" w:hanging="180"/>
+      </w:pPr>
+    </w:lvl>
+  </w:abstractNum>
   <w:abstractNum w:abstractNumId="0" w15:restartNumberingAfterBreak="0">
     <w:nsid w:val="FFFFFF89"/>
     <w:multiLevelType w:val="singleLevel"/>
@@ -2753,7 +3260,7 @@
         <w:ind w:left="360" w:hanging="360"/>
       </w:pPr>
       <w:rPr>
-        <w:rFonts w:ascii="Symbol" w:hAnsi="Symbol" w:hint="default"/>
+        <w:rFonts w:hint="default" w:ascii="Symbol" w:hAnsi="Symbol"/>
       </w:rPr>
     </w:lvl>
   </w:abstractNum>
@@ -2773,7 +3280,7 @@
         <w:ind w:left="1440" w:hanging="360"/>
       </w:pPr>
       <w:rPr>
-        <w:rFonts w:ascii="Arial" w:hAnsi="Arial" w:hint="default"/>
+        <w:rFonts w:hint="default" w:ascii="Arial" w:hAnsi="Arial"/>
         <w:b w:val="0"/>
         <w:i w:val="0"/>
         <w:sz w:val="20"/>
@@ -2890,7 +3397,7 @@
         <w:ind w:left="1440" w:hanging="360"/>
       </w:pPr>
       <w:rPr>
-        <w:rFonts w:ascii="Courier New" w:hAnsi="Courier New" w:hint="default"/>
+        <w:rFonts w:hint="default" w:ascii="Courier New" w:hAnsi="Courier New"/>
       </w:rPr>
     </w:lvl>
     <w:lvl w:ilvl="1" w:tplc="04090003" w:tentative="1">
@@ -2902,7 +3409,7 @@
         <w:ind w:left="2160" w:hanging="360"/>
       </w:pPr>
       <w:rPr>
-        <w:rFonts w:ascii="Courier New" w:hAnsi="Courier New" w:cs="Courier New" w:hint="default"/>
+        <w:rFonts w:hint="default" w:ascii="Courier New" w:hAnsi="Courier New" w:cs="Courier New"/>
       </w:rPr>
     </w:lvl>
     <w:lvl w:ilvl="2" w:tplc="04090005" w:tentative="1">
@@ -2914,7 +3421,7 @@
         <w:ind w:left="2880" w:hanging="360"/>
       </w:pPr>
       <w:rPr>
-        <w:rFonts w:ascii="Wingdings" w:hAnsi="Wingdings" w:hint="default"/>
+        <w:rFonts w:hint="default" w:ascii="Wingdings" w:hAnsi="Wingdings"/>
       </w:rPr>
     </w:lvl>
     <w:lvl w:ilvl="3" w:tplc="04090001" w:tentative="1">
@@ -2926,7 +3433,7 @@
         <w:ind w:left="3600" w:hanging="360"/>
       </w:pPr>
       <w:rPr>
-        <w:rFonts w:ascii="Symbol" w:hAnsi="Symbol" w:hint="default"/>
+        <w:rFonts w:hint="default" w:ascii="Symbol" w:hAnsi="Symbol"/>
       </w:rPr>
     </w:lvl>
     <w:lvl w:ilvl="4" w:tplc="04090003" w:tentative="1">
@@ -2938,7 +3445,7 @@
         <w:ind w:left="4320" w:hanging="360"/>
       </w:pPr>
       <w:rPr>
-        <w:rFonts w:ascii="Courier New" w:hAnsi="Courier New" w:cs="Courier New" w:hint="default"/>
+        <w:rFonts w:hint="default" w:ascii="Courier New" w:hAnsi="Courier New" w:cs="Courier New"/>
       </w:rPr>
     </w:lvl>
     <w:lvl w:ilvl="5" w:tplc="04090005" w:tentative="1">
@@ -2950,7 +3457,7 @@
         <w:ind w:left="5040" w:hanging="360"/>
       </w:pPr>
       <w:rPr>
-        <w:rFonts w:ascii="Wingdings" w:hAnsi="Wingdings" w:hint="default"/>
+        <w:rFonts w:hint="default" w:ascii="Wingdings" w:hAnsi="Wingdings"/>
       </w:rPr>
     </w:lvl>
     <w:lvl w:ilvl="6" w:tplc="04090001" w:tentative="1">
@@ -2962,7 +3469,7 @@
         <w:ind w:left="5760" w:hanging="360"/>
       </w:pPr>
       <w:rPr>
-        <w:rFonts w:ascii="Symbol" w:hAnsi="Symbol" w:hint="default"/>
+        <w:rFonts w:hint="default" w:ascii="Symbol" w:hAnsi="Symbol"/>
       </w:rPr>
     </w:lvl>
     <w:lvl w:ilvl="7" w:tplc="04090003" w:tentative="1">
@@ -2974,7 +3481,7 @@
         <w:ind w:left="6480" w:hanging="360"/>
       </w:pPr>
       <w:rPr>
-        <w:rFonts w:ascii="Courier New" w:hAnsi="Courier New" w:cs="Courier New" w:hint="default"/>
+        <w:rFonts w:hint="default" w:ascii="Courier New" w:hAnsi="Courier New" w:cs="Courier New"/>
       </w:rPr>
     </w:lvl>
     <w:lvl w:ilvl="8" w:tplc="04090005" w:tentative="1">
@@ -2986,7 +3493,7 @@
         <w:ind w:left="7200" w:hanging="360"/>
       </w:pPr>
       <w:rPr>
-        <w:rFonts w:ascii="Wingdings" w:hAnsi="Wingdings" w:hint="default"/>
+        <w:rFonts w:hint="default" w:ascii="Wingdings" w:hAnsi="Wingdings"/>
       </w:rPr>
     </w:lvl>
   </w:abstractNum>
@@ -3396,7 +3903,7 @@
         <w:ind w:left="1152" w:hanging="360"/>
       </w:pPr>
       <w:rPr>
-        <w:rFonts w:ascii="Symbol" w:hAnsi="Symbol" w:hint="default"/>
+        <w:rFonts w:hint="default" w:ascii="Symbol" w:hAnsi="Symbol"/>
         <w:color w:val="auto"/>
       </w:rPr>
     </w:lvl>
@@ -3507,7 +4014,7 @@
         <w:ind w:left="720" w:hanging="360"/>
       </w:pPr>
       <w:rPr>
-        <w:rFonts w:ascii="Symbol" w:hAnsi="Symbol" w:hint="default"/>
+        <w:rFonts w:hint="default" w:ascii="Symbol" w:hAnsi="Symbol"/>
       </w:rPr>
     </w:lvl>
     <w:lvl w:ilvl="1">
@@ -3522,7 +4029,7 @@
         <w:ind w:left="1080" w:hanging="360"/>
       </w:pPr>
       <w:rPr>
-        <w:rFonts w:ascii="Arial" w:hAnsi="Arial" w:hint="default"/>
+        <w:rFonts w:hint="default" w:ascii="Arial" w:hAnsi="Arial"/>
         <w:b w:val="0"/>
         <w:i w:val="0"/>
         <w:color w:val="auto"/>
@@ -3621,6 +4128,9 @@
       </w:rPr>
     </w:lvl>
   </w:abstractNum>
+  <w:num w:numId="12">
+    <w:abstractNumId w:val="8"/>
+  </w:num>
   <w:num w:numId="1">
     <w:abstractNumId w:val="7"/>
   </w:num>
@@ -3986,11 +4496,11 @@
 </file>
 
 <file path=word/styles.xml><?xml version="1.0" encoding="utf-8"?>
-<w:styles xmlns:mc="http://schemas.openxmlformats.org/markup-compatibility/2006" xmlns:r="http://schemas.openxmlformats.org/officeDocument/2006/relationships" xmlns:w="http://schemas.openxmlformats.org/wordprocessingml/2006/main" xmlns:w14="http://schemas.microsoft.com/office/word/2010/wordml" xmlns:w15="http://schemas.microsoft.com/office/word/2012/wordml" xmlns:w16cid="http://schemas.microsoft.com/office/word/2016/wordml/cid" xmlns:w16se="http://schemas.microsoft.com/office/word/2015/wordml/symex" mc:Ignorable="w14 w15 w16se w16cid">
+<w:styles xmlns:wp14="http://schemas.microsoft.com/office/word/2010/wordprocessingDrawing" xmlns:mc="http://schemas.openxmlformats.org/markup-compatibility/2006" xmlns:r="http://schemas.openxmlformats.org/officeDocument/2006/relationships" xmlns:w="http://schemas.openxmlformats.org/wordprocessingml/2006/main" xmlns:w14="http://schemas.microsoft.com/office/word/2010/wordml" xmlns:w15="http://schemas.microsoft.com/office/word/2012/wordml" xmlns:w16cid="http://schemas.microsoft.com/office/word/2016/wordml/cid" xmlns:w16se="http://schemas.microsoft.com/office/word/2015/wordml/symex" mc:Ignorable="w14 w15 w16se w16cid wp14">
   <w:docDefaults>
     <w:rPrDefault>
       <w:rPr>
-        <w:rFonts w:ascii="Arial" w:eastAsia="Calibri" w:hAnsi="Arial" w:cs="Times New Roman"/>
+        <w:rFonts w:ascii="Arial" w:hAnsi="Arial" w:eastAsia="Calibri" w:cs="Times New Roman"/>
         <w:lang w:val="en-US" w:eastAsia="en-US" w:bidi="ar-SA"/>
       </w:rPr>
     </w:rPrDefault>
@@ -3999,53 +4509,53 @@
   <w:latentStyles w:defLockedState="0" w:defUIPriority="99" w:defSemiHidden="0" w:defUnhideWhenUsed="0" w:defQFormat="0" w:count="375">
     <w:lsdException w:name="Normal" w:uiPriority="0" w:qFormat="1"/>
     <w:lsdException w:name="heading 1" w:uiPriority="0" w:qFormat="1"/>
-    <w:lsdException w:name="heading 2" w:semiHidden="1" w:uiPriority="0" w:unhideWhenUsed="1" w:qFormat="1"/>
-    <w:lsdException w:name="heading 3" w:semiHidden="1" w:uiPriority="0" w:unhideWhenUsed="1" w:qFormat="1"/>
-    <w:lsdException w:name="heading 4" w:semiHidden="1" w:uiPriority="0" w:unhideWhenUsed="1" w:qFormat="1"/>
-    <w:lsdException w:name="heading 5" w:semiHidden="1" w:uiPriority="0" w:unhideWhenUsed="1" w:qFormat="1"/>
-    <w:lsdException w:name="heading 6" w:semiHidden="1" w:uiPriority="0" w:unhideWhenUsed="1" w:qFormat="1"/>
-    <w:lsdException w:name="heading 7" w:semiHidden="1" w:uiPriority="0" w:unhideWhenUsed="1" w:qFormat="1"/>
-    <w:lsdException w:name="heading 8" w:semiHidden="1" w:uiPriority="0" w:unhideWhenUsed="1" w:qFormat="1"/>
-    <w:lsdException w:name="heading 9" w:semiHidden="1" w:uiPriority="0" w:unhideWhenUsed="1" w:qFormat="1"/>
-    <w:lsdException w:name="index 1" w:semiHidden="1" w:uiPriority="0" w:unhideWhenUsed="1"/>
-    <w:lsdException w:name="index 2" w:semiHidden="1" w:uiPriority="0" w:unhideWhenUsed="1"/>
-    <w:lsdException w:name="index 3" w:semiHidden="1" w:uiPriority="0" w:unhideWhenUsed="1"/>
-    <w:lsdException w:name="index 4" w:semiHidden="1" w:uiPriority="0" w:unhideWhenUsed="1"/>
-    <w:lsdException w:name="index 5" w:semiHidden="1" w:uiPriority="0" w:unhideWhenUsed="1"/>
-    <w:lsdException w:name="index 6" w:semiHidden="1" w:uiPriority="0" w:unhideWhenUsed="1"/>
-    <w:lsdException w:name="index 7" w:semiHidden="1" w:uiPriority="0" w:unhideWhenUsed="1"/>
-    <w:lsdException w:name="index 8" w:semiHidden="1" w:uiPriority="0" w:unhideWhenUsed="1"/>
-    <w:lsdException w:name="index 9" w:semiHidden="1" w:uiPriority="0" w:unhideWhenUsed="1"/>
-    <w:lsdException w:name="toc 1" w:semiHidden="1" w:uiPriority="0" w:unhideWhenUsed="1"/>
-    <w:lsdException w:name="toc 2" w:semiHidden="1" w:uiPriority="0" w:unhideWhenUsed="1"/>
-    <w:lsdException w:name="toc 3" w:semiHidden="1" w:uiPriority="0" w:unhideWhenUsed="1"/>
-    <w:lsdException w:name="toc 4" w:semiHidden="1" w:uiPriority="0" w:unhideWhenUsed="1"/>
-    <w:lsdException w:name="toc 5" w:semiHidden="1" w:uiPriority="0" w:unhideWhenUsed="1"/>
-    <w:lsdException w:name="toc 6" w:semiHidden="1" w:uiPriority="0" w:unhideWhenUsed="1"/>
-    <w:lsdException w:name="toc 7" w:semiHidden="1" w:uiPriority="0" w:unhideWhenUsed="1"/>
-    <w:lsdException w:name="toc 8" w:semiHidden="1" w:uiPriority="0" w:unhideWhenUsed="1"/>
-    <w:lsdException w:name="toc 9" w:semiHidden="1" w:uiPriority="0" w:unhideWhenUsed="1"/>
+    <w:lsdException w:name="heading 2" w:uiPriority="0" w:semiHidden="1" w:unhideWhenUsed="1" w:qFormat="1"/>
+    <w:lsdException w:name="heading 3" w:uiPriority="0" w:semiHidden="1" w:unhideWhenUsed="1" w:qFormat="1"/>
+    <w:lsdException w:name="heading 4" w:uiPriority="0" w:semiHidden="1" w:unhideWhenUsed="1" w:qFormat="1"/>
+    <w:lsdException w:name="heading 5" w:uiPriority="0" w:semiHidden="1" w:unhideWhenUsed="1" w:qFormat="1"/>
+    <w:lsdException w:name="heading 6" w:uiPriority="0" w:semiHidden="1" w:unhideWhenUsed="1" w:qFormat="1"/>
+    <w:lsdException w:name="heading 7" w:uiPriority="0" w:semiHidden="1" w:unhideWhenUsed="1" w:qFormat="1"/>
+    <w:lsdException w:name="heading 8" w:uiPriority="0" w:semiHidden="1" w:unhideWhenUsed="1" w:qFormat="1"/>
+    <w:lsdException w:name="heading 9" w:uiPriority="0" w:semiHidden="1" w:unhideWhenUsed="1" w:qFormat="1"/>
+    <w:lsdException w:name="index 1" w:uiPriority="0" w:semiHidden="1" w:unhideWhenUsed="1"/>
+    <w:lsdException w:name="index 2" w:uiPriority="0" w:semiHidden="1" w:unhideWhenUsed="1"/>
+    <w:lsdException w:name="index 3" w:uiPriority="0" w:semiHidden="1" w:unhideWhenUsed="1"/>
+    <w:lsdException w:name="index 4" w:uiPriority="0" w:semiHidden="1" w:unhideWhenUsed="1"/>
+    <w:lsdException w:name="index 5" w:uiPriority="0" w:semiHidden="1" w:unhideWhenUsed="1"/>
+    <w:lsdException w:name="index 6" w:uiPriority="0" w:semiHidden="1" w:unhideWhenUsed="1"/>
+    <w:lsdException w:name="index 7" w:uiPriority="0" w:semiHidden="1" w:unhideWhenUsed="1"/>
+    <w:lsdException w:name="index 8" w:uiPriority="0" w:semiHidden="1" w:unhideWhenUsed="1"/>
+    <w:lsdException w:name="index 9" w:uiPriority="0" w:semiHidden="1" w:unhideWhenUsed="1"/>
+    <w:lsdException w:name="toc 1" w:uiPriority="0" w:semiHidden="1" w:unhideWhenUsed="1"/>
+    <w:lsdException w:name="toc 2" w:uiPriority="0" w:semiHidden="1" w:unhideWhenUsed="1"/>
+    <w:lsdException w:name="toc 3" w:uiPriority="0" w:semiHidden="1" w:unhideWhenUsed="1"/>
+    <w:lsdException w:name="toc 4" w:uiPriority="0" w:semiHidden="1" w:unhideWhenUsed="1"/>
+    <w:lsdException w:name="toc 5" w:uiPriority="0" w:semiHidden="1" w:unhideWhenUsed="1"/>
+    <w:lsdException w:name="toc 6" w:uiPriority="0" w:semiHidden="1" w:unhideWhenUsed="1"/>
+    <w:lsdException w:name="toc 7" w:uiPriority="0" w:semiHidden="1" w:unhideWhenUsed="1"/>
+    <w:lsdException w:name="toc 8" w:uiPriority="0" w:semiHidden="1" w:unhideWhenUsed="1"/>
+    <w:lsdException w:name="toc 9" w:uiPriority="0" w:semiHidden="1" w:unhideWhenUsed="1"/>
     <w:lsdException w:name="Normal Indent" w:semiHidden="1" w:unhideWhenUsed="1"/>
-    <w:lsdException w:name="footnote text" w:semiHidden="1" w:uiPriority="0" w:unhideWhenUsed="1"/>
-    <w:lsdException w:name="annotation text" w:semiHidden="1" w:uiPriority="0" w:unhideWhenUsed="1"/>
-    <w:lsdException w:name="header" w:semiHidden="1" w:uiPriority="0" w:unhideWhenUsed="1"/>
+    <w:lsdException w:name="footnote text" w:uiPriority="0" w:semiHidden="1" w:unhideWhenUsed="1"/>
+    <w:lsdException w:name="annotation text" w:uiPriority="0" w:semiHidden="1" w:unhideWhenUsed="1"/>
+    <w:lsdException w:name="header" w:uiPriority="0" w:semiHidden="1" w:unhideWhenUsed="1"/>
     <w:lsdException w:name="footer" w:semiHidden="1" w:unhideWhenUsed="1"/>
-    <w:lsdException w:name="index heading" w:semiHidden="1" w:uiPriority="0" w:unhideWhenUsed="1"/>
-    <w:lsdException w:name="caption" w:semiHidden="1" w:uiPriority="35" w:unhideWhenUsed="1" w:qFormat="1"/>
-    <w:lsdException w:name="table of figures" w:semiHidden="1" w:uiPriority="0" w:unhideWhenUsed="1"/>
+    <w:lsdException w:name="index heading" w:uiPriority="0" w:semiHidden="1" w:unhideWhenUsed="1"/>
+    <w:lsdException w:name="caption" w:uiPriority="35" w:semiHidden="1" w:unhideWhenUsed="1" w:qFormat="1"/>
+    <w:lsdException w:name="table of figures" w:uiPriority="0" w:semiHidden="1" w:unhideWhenUsed="1"/>
     <w:lsdException w:name="envelope address" w:semiHidden="1" w:unhideWhenUsed="1"/>
     <w:lsdException w:name="envelope return" w:semiHidden="1" w:unhideWhenUsed="1"/>
     <w:lsdException w:name="footnote reference" w:semiHidden="1" w:unhideWhenUsed="1"/>
-    <w:lsdException w:name="annotation reference" w:semiHidden="1" w:uiPriority="0" w:unhideWhenUsed="1"/>
+    <w:lsdException w:name="annotation reference" w:uiPriority="0" w:semiHidden="1" w:unhideWhenUsed="1"/>
     <w:lsdException w:name="line number" w:semiHidden="1" w:unhideWhenUsed="1"/>
     <w:lsdException w:name="page number" w:semiHidden="1" w:unhideWhenUsed="1"/>
     <w:lsdException w:name="endnote reference" w:semiHidden="1" w:unhideWhenUsed="1"/>
-    <w:lsdException w:name="endnote text" w:semiHidden="1" w:uiPriority="0" w:unhideWhenUsed="1"/>
-    <w:lsdException w:name="table of authorities" w:semiHidden="1" w:uiPriority="0" w:unhideWhenUsed="1"/>
-    <w:lsdException w:name="macro" w:semiHidden="1" w:uiPriority="0" w:unhideWhenUsed="1"/>
-    <w:lsdException w:name="toa heading" w:semiHidden="1" w:uiPriority="0" w:unhideWhenUsed="1"/>
+    <w:lsdException w:name="endnote text" w:uiPriority="0" w:semiHidden="1" w:unhideWhenUsed="1"/>
+    <w:lsdException w:name="table of authorities" w:uiPriority="0" w:semiHidden="1" w:unhideWhenUsed="1"/>
+    <w:lsdException w:name="macro" w:uiPriority="0" w:semiHidden="1" w:unhideWhenUsed="1"/>
+    <w:lsdException w:name="toa heading" w:uiPriority="0" w:semiHidden="1" w:unhideWhenUsed="1"/>
     <w:lsdException w:name="List" w:semiHidden="1" w:unhideWhenUsed="1"/>
-    <w:lsdException w:name="List Bullet" w:semiHidden="1" w:uiPriority="0" w:unhideWhenUsed="1"/>
+    <w:lsdException w:name="List Bullet" w:uiPriority="0" w:semiHidden="1" w:unhideWhenUsed="1"/>
     <w:lsdException w:name="List Number" w:semiHidden="1" w:unhideWhenUsed="1"/>
     <w:lsdException w:name="List 2" w:semiHidden="1" w:unhideWhenUsed="1"/>
     <w:lsdException w:name="List 3" w:semiHidden="1" w:unhideWhenUsed="1"/>
@@ -4062,8 +4572,8 @@
     <w:lsdException w:name="Title" w:uiPriority="0" w:qFormat="1"/>
     <w:lsdException w:name="Closing" w:semiHidden="1" w:unhideWhenUsed="1"/>
     <w:lsdException w:name="Signature" w:semiHidden="1" w:unhideWhenUsed="1"/>
-    <w:lsdException w:name="Default Paragraph Font" w:semiHidden="1" w:uiPriority="1" w:unhideWhenUsed="1"/>
-    <w:lsdException w:name="Body Text" w:semiHidden="1" w:uiPriority="0" w:unhideWhenUsed="1"/>
+    <w:lsdException w:name="Default Paragraph Font" w:uiPriority="1" w:semiHidden="1" w:unhideWhenUsed="1"/>
+    <w:lsdException w:name="Body Text" w:uiPriority="0" w:semiHidden="1" w:unhideWhenUsed="1"/>
     <w:lsdException w:name="Body Text Indent" w:semiHidden="1" w:unhideWhenUsed="1"/>
     <w:lsdException w:name="List Continue" w:semiHidden="1" w:unhideWhenUsed="1"/>
     <w:lsdException w:name="List Continue 2" w:semiHidden="1" w:unhideWhenUsed="1"/>
@@ -4071,7 +4581,7 @@
     <w:lsdException w:name="List Continue 4" w:semiHidden="1" w:unhideWhenUsed="1"/>
     <w:lsdException w:name="List Continue 5" w:semiHidden="1" w:unhideWhenUsed="1"/>
     <w:lsdException w:name="Message Header" w:semiHidden="1" w:unhideWhenUsed="1"/>
-    <w:lsdException w:name="Subtitle" w:semiHidden="1" w:uiPriority="11" w:unhideWhenUsed="1" w:qFormat="1"/>
+    <w:lsdException w:name="Subtitle" w:uiPriority="11" w:semiHidden="1" w:unhideWhenUsed="1" w:qFormat="1"/>
     <w:lsdException w:name="Salutation" w:semiHidden="1" w:unhideWhenUsed="1"/>
     <w:lsdException w:name="Date" w:semiHidden="1" w:unhideWhenUsed="1"/>
     <w:lsdException w:name="Body Text First Indent" w:semiHidden="1" w:unhideWhenUsed="1"/>
@@ -4082,16 +4592,16 @@
     <w:lsdException w:name="Body Text Indent 2" w:semiHidden="1" w:unhideWhenUsed="1"/>
     <w:lsdException w:name="Body Text Indent 3" w:semiHidden="1" w:unhideWhenUsed="1"/>
     <w:lsdException w:name="Block Text" w:semiHidden="1" w:unhideWhenUsed="1"/>
-    <w:lsdException w:name="Hyperlink" w:semiHidden="1" w:uiPriority="0" w:unhideWhenUsed="1"/>
-    <w:lsdException w:name="FollowedHyperlink" w:semiHidden="1" w:uiPriority="0" w:unhideWhenUsed="1"/>
+    <w:lsdException w:name="Hyperlink" w:uiPriority="0" w:semiHidden="1" w:unhideWhenUsed="1"/>
+    <w:lsdException w:name="FollowedHyperlink" w:uiPriority="0" w:semiHidden="1" w:unhideWhenUsed="1"/>
     <w:lsdException w:name="Strong" w:uiPriority="22" w:qFormat="1"/>
     <w:lsdException w:name="Emphasis" w:uiPriority="20" w:qFormat="1"/>
-    <w:lsdException w:name="Document Map" w:semiHidden="1" w:uiPriority="0" w:unhideWhenUsed="1"/>
+    <w:lsdException w:name="Document Map" w:uiPriority="0" w:semiHidden="1" w:unhideWhenUsed="1"/>
     <w:lsdException w:name="Plain Text" w:semiHidden="1" w:unhideWhenUsed="1"/>
     <w:lsdException w:name="E-mail Signature" w:semiHidden="1" w:unhideWhenUsed="1"/>
     <w:lsdException w:name="HTML Top of Form" w:semiHidden="1" w:unhideWhenUsed="1"/>
     <w:lsdException w:name="HTML Bottom of Form" w:semiHidden="1" w:unhideWhenUsed="1"/>
-    <w:lsdException w:name="Normal (Web)" w:semiHidden="1" w:uiPriority="0" w:unhideWhenUsed="1"/>
+    <w:lsdException w:name="Normal (Web)" w:uiPriority="0" w:semiHidden="1" w:unhideWhenUsed="1"/>
     <w:lsdException w:name="HTML Acronym" w:semiHidden="1" w:unhideWhenUsed="1"/>
     <w:lsdException w:name="HTML Address" w:semiHidden="1" w:unhideWhenUsed="1"/>
     <w:lsdException w:name="HTML Cite" w:semiHidden="1" w:unhideWhenUsed="1"/>
@@ -4103,7 +4613,7 @@
     <w:lsdException w:name="HTML Typewriter" w:semiHidden="1" w:unhideWhenUsed="1"/>
     <w:lsdException w:name="HTML Variable" w:semiHidden="1" w:unhideWhenUsed="1"/>
     <w:lsdException w:name="Normal Table" w:semiHidden="1" w:unhideWhenUsed="1"/>
-    <w:lsdException w:name="annotation subject" w:semiHidden="1" w:uiPriority="0" w:unhideWhenUsed="1"/>
+    <w:lsdException w:name="annotation subject" w:uiPriority="0" w:semiHidden="1" w:unhideWhenUsed="1"/>
     <w:lsdException w:name="No List" w:semiHidden="1" w:unhideWhenUsed="1"/>
     <w:lsdException w:name="Outline List 1" w:semiHidden="1" w:unhideWhenUsed="1"/>
     <w:lsdException w:name="Outline List 2" w:semiHidden="1" w:unhideWhenUsed="1"/>
@@ -4150,11 +4660,11 @@
     <w:lsdException w:name="Table Web 1" w:semiHidden="1" w:unhideWhenUsed="1"/>
     <w:lsdException w:name="Table Web 2" w:semiHidden="1" w:unhideWhenUsed="1"/>
     <w:lsdException w:name="Table Web 3" w:semiHidden="1" w:unhideWhenUsed="1"/>
-    <w:lsdException w:name="Balloon Text" w:semiHidden="1" w:uiPriority="0" w:unhideWhenUsed="1"/>
+    <w:lsdException w:name="Balloon Text" w:uiPriority="0" w:semiHidden="1" w:unhideWhenUsed="1"/>
     <w:lsdException w:name="Table Grid" w:uiPriority="59"/>
     <w:lsdException w:name="Table Theme" w:semiHidden="1" w:unhideWhenUsed="1"/>
     <w:lsdException w:name="Placeholder Text" w:semiHidden="1"/>
-    <w:lsdException w:name="No Spacing" w:semiHidden="1" w:uiPriority="1" w:unhideWhenUsed="1" w:qFormat="1"/>
+    <w:lsdException w:name="No Spacing" w:uiPriority="1" w:semiHidden="1" w:unhideWhenUsed="1" w:qFormat="1"/>
     <w:lsdException w:name="Light Shading" w:uiPriority="60"/>
     <w:lsdException w:name="Light List" w:uiPriority="61"/>
     <w:lsdException w:name="Light Grid" w:uiPriority="62"/>
@@ -4262,8 +4772,8 @@
     <w:lsdException w:name="Subtle Reference" w:uiPriority="31" w:qFormat="1"/>
     <w:lsdException w:name="Intense Reference" w:uiPriority="32" w:qFormat="1"/>
     <w:lsdException w:name="Book Title" w:uiPriority="33" w:qFormat="1"/>
-    <w:lsdException w:name="Bibliography" w:semiHidden="1" w:uiPriority="37" w:unhideWhenUsed="1"/>
-    <w:lsdException w:name="TOC Heading" w:semiHidden="1" w:uiPriority="39" w:unhideWhenUsed="1" w:qFormat="1"/>
+    <w:lsdException w:name="Bibliography" w:uiPriority="37" w:semiHidden="1" w:unhideWhenUsed="1"/>
+    <w:lsdException w:name="TOC Heading" w:uiPriority="39" w:semiHidden="1" w:unhideWhenUsed="1" w:qFormat="1"/>
     <w:lsdException w:name="Plain Table 1" w:uiPriority="41"/>
     <w:lsdException w:name="Plain Table 2" w:uiPriority="42"/>
     <w:lsdException w:name="Plain Table 3" w:uiPriority="43"/>
@@ -4373,7 +4883,7 @@
     <w:lsdException w:name="Hashtag" w:semiHidden="1" w:unhideWhenUsed="1"/>
     <w:lsdException w:name="Unresolved Mention" w:semiHidden="1" w:unhideWhenUsed="1"/>
   </w:latentStyles>
-  <w:style w:type="paragraph" w:default="1" w:styleId="Normal">
+  <w:style w:type="paragraph" w:styleId="Normal" w:default="1">
     <w:name w:val="Normal"/>
     <w:unhideWhenUsed/>
     <w:qFormat/>
@@ -4585,13 +5095,13 @@
       <w:rFonts w:eastAsia="Times New Roman" w:cs="Arial"/>
     </w:rPr>
   </w:style>
-  <w:style w:type="character" w:default="1" w:styleId="DefaultParagraphFont">
+  <w:style w:type="character" w:styleId="DefaultParagraphFont" w:default="1">
     <w:name w:val="Default Paragraph Font"/>
     <w:uiPriority w:val="1"/>
     <w:semiHidden/>
     <w:unhideWhenUsed/>
   </w:style>
-  <w:style w:type="table" w:default="1" w:styleId="TableNormal">
+  <w:style w:type="table" w:styleId="TableNormal" w:default="1">
     <w:name w:val="Normal Table"/>
     <w:uiPriority w:val="99"/>
     <w:semiHidden/>
@@ -4606,13 +5116,13 @@
       </w:tblCellMar>
     </w:tblPr>
   </w:style>
-  <w:style w:type="numbering" w:default="1" w:styleId="NoList">
+  <w:style w:type="numbering" w:styleId="NoList" w:default="1">
     <w:name w:val="No List"/>
     <w:uiPriority w:val="99"/>
     <w:semiHidden/>
     <w:unhideWhenUsed/>
   </w:style>
-  <w:style w:type="character" w:customStyle="1" w:styleId="Heading1Char">
+  <w:style w:type="character" w:styleId="Heading1Char" w:customStyle="1">
     <w:name w:val="Heading 1 Char"/>
     <w:link w:val="Heading1"/>
     <w:uiPriority w:val="9"/>
@@ -4625,7 +5135,7 @@
       <w:szCs w:val="26"/>
     </w:rPr>
   </w:style>
-  <w:style w:type="character" w:customStyle="1" w:styleId="Heading2Char">
+  <w:style w:type="character" w:styleId="Heading2Char" w:customStyle="1">
     <w:name w:val="Heading 2 Char"/>
     <w:link w:val="Heading2"/>
     <w:uiPriority w:val="9"/>
@@ -4638,7 +5148,7 @@
       <w:szCs w:val="26"/>
     </w:rPr>
   </w:style>
-  <w:style w:type="paragraph" w:customStyle="1" w:styleId="ClientNote">
+  <w:style w:type="paragraph" w:styleId="ClientNote" w:customStyle="1">
     <w:name w:val="Client Note"/>
     <w:basedOn w:val="Normal"/>
     <w:next w:val="Normal"/>
@@ -4655,7 +5165,7 @@
       <w:color w:val="FF0000"/>
     </w:rPr>
   </w:style>
-  <w:style w:type="paragraph" w:customStyle="1" w:styleId="AnswerLineL25">
+  <w:style w:type="paragraph" w:styleId="AnswerLineL25" w:customStyle="1">
     <w:name w:val="Answer Line L25"/>
     <w:basedOn w:val="BodyTextL25"/>
     <w:next w:val="BodyTextL25"/>
@@ -4667,14 +5177,14 @@
       <w:color w:val="FFFFFF" w:themeColor="background1"/>
     </w:rPr>
   </w:style>
-  <w:style w:type="paragraph" w:customStyle="1" w:styleId="PageHead">
+  <w:style w:type="paragraph" w:styleId="PageHead" w:customStyle="1">
     <w:name w:val="Page Head"/>
     <w:basedOn w:val="Normal"/>
     <w:qFormat/>
     <w:rsid w:val="00C52BA6"/>
     <w:pPr>
       <w:pBdr>
-        <w:bottom w:val="single" w:sz="18" w:space="1" w:color="auto"/>
+        <w:bottom w:val="single" w:color="auto" w:sz="18" w:space="1"/>
       </w:pBdr>
       <w:tabs>
         <w:tab w:val="right" w:pos="10080"/>
@@ -4685,7 +5195,7 @@
       <w:sz w:val="20"/>
     </w:rPr>
   </w:style>
-  <w:style w:type="paragraph" w:customStyle="1" w:styleId="AnswerLineL50">
+  <w:style w:type="paragraph" w:styleId="AnswerLineL50" w:customStyle="1">
     <w:name w:val="Answer Line L50"/>
     <w:basedOn w:val="AnswerLineL25"/>
     <w:next w:val="BodyTextL50"/>
@@ -4708,7 +5218,7 @@
       </w:tabs>
     </w:pPr>
   </w:style>
-  <w:style w:type="character" w:customStyle="1" w:styleId="HeaderChar">
+  <w:style w:type="character" w:styleId="HeaderChar" w:customStyle="1">
     <w:name w:val="Header Char"/>
     <w:basedOn w:val="DefaultParagraphFont"/>
     <w:link w:val="Header"/>
@@ -4738,7 +5248,7 @@
       <w:sz w:val="16"/>
     </w:rPr>
   </w:style>
-  <w:style w:type="character" w:customStyle="1" w:styleId="FooterChar">
+  <w:style w:type="character" w:styleId="FooterChar" w:customStyle="1">
     <w:name w:val="Footer Char"/>
     <w:link w:val="Footer"/>
     <w:uiPriority w:val="99"/>
@@ -4765,7 +5275,7 @@
       <w:szCs w:val="16"/>
     </w:rPr>
   </w:style>
-  <w:style w:type="character" w:customStyle="1" w:styleId="BalloonTextChar">
+  <w:style w:type="character" w:styleId="BalloonTextChar" w:customStyle="1">
     <w:name w:val="Balloon Text Char"/>
     <w:link w:val="BalloonText"/>
     <w:uiPriority w:val="99"/>
@@ -4777,7 +5287,7 @@
       <w:szCs w:val="16"/>
     </w:rPr>
   </w:style>
-  <w:style w:type="paragraph" w:customStyle="1" w:styleId="TableText">
+  <w:style w:type="paragraph" w:styleId="TableText" w:customStyle="1">
     <w:name w:val="Table Text"/>
     <w:basedOn w:val="Normal"/>
     <w:link w:val="TableTextChar"/>
@@ -4791,7 +5301,7 @@
       <w:szCs w:val="20"/>
     </w:rPr>
   </w:style>
-  <w:style w:type="character" w:customStyle="1" w:styleId="TableTextChar">
+  <w:style w:type="character" w:styleId="TableTextChar" w:customStyle="1">
     <w:name w:val="Table Text Char"/>
     <w:link w:val="TableText"/>
     <w:rsid w:val="008B68E7"/>
@@ -4803,16 +5313,16 @@
     <w:rsid w:val="005D354A"/>
     <w:tblPr>
       <w:tblBorders>
-        <w:top w:val="single" w:sz="4" w:space="0" w:color="auto"/>
-        <w:left w:val="single" w:sz="4" w:space="0" w:color="auto"/>
-        <w:bottom w:val="single" w:sz="4" w:space="0" w:color="auto"/>
-        <w:right w:val="single" w:sz="4" w:space="0" w:color="auto"/>
-        <w:insideH w:val="single" w:sz="4" w:space="0" w:color="auto"/>
-        <w:insideV w:val="single" w:sz="4" w:space="0" w:color="auto"/>
+        <w:top w:val="single" w:color="auto" w:sz="4" w:space="0"/>
+        <w:left w:val="single" w:color="auto" w:sz="4" w:space="0"/>
+        <w:bottom w:val="single" w:color="auto" w:sz="4" w:space="0"/>
+        <w:right w:val="single" w:color="auto" w:sz="4" w:space="0"/>
+        <w:insideH w:val="single" w:color="auto" w:sz="4" w:space="0"/>
+        <w:insideV w:val="single" w:color="auto" w:sz="4" w:space="0"/>
       </w:tblBorders>
     </w:tblPr>
   </w:style>
-  <w:style w:type="paragraph" w:customStyle="1" w:styleId="TableHeading">
+  <w:style w:type="paragraph" w:styleId="TableHeading" w:customStyle="1">
     <w:name w:val="Table Heading"/>
     <w:basedOn w:val="Normal"/>
     <w:qFormat/>
@@ -4827,7 +5337,7 @@
       <w:sz w:val="20"/>
     </w:rPr>
   </w:style>
-  <w:style w:type="paragraph" w:customStyle="1" w:styleId="Bulletlevel1">
+  <w:style w:type="paragraph" w:styleId="Bulletlevel1" w:customStyle="1">
     <w:name w:val="Bullet level 1"/>
     <w:basedOn w:val="BodyTextL25"/>
     <w:qFormat/>
@@ -4838,7 +5348,7 @@
       </w:numPr>
     </w:pPr>
   </w:style>
-  <w:style w:type="paragraph" w:customStyle="1" w:styleId="Bulletlevel2">
+  <w:style w:type="paragraph" w:styleId="Bulletlevel2" w:customStyle="1">
     <w:name w:val="Bullet level 2"/>
     <w:basedOn w:val="BodyTextL25"/>
     <w:qFormat/>
@@ -4850,7 +5360,7 @@
       <w:ind w:left="1080"/>
     </w:pPr>
   </w:style>
-  <w:style w:type="paragraph" w:customStyle="1" w:styleId="InstNoteRed">
+  <w:style w:type="paragraph" w:styleId="InstNoteRed" w:customStyle="1">
     <w:name w:val="Inst Note Red"/>
     <w:basedOn w:val="Normal"/>
     <w:qFormat/>
@@ -4863,7 +5373,7 @@
       <w:sz w:val="20"/>
     </w:rPr>
   </w:style>
-  <w:style w:type="paragraph" w:customStyle="1" w:styleId="ConfigWindow">
+  <w:style w:type="paragraph" w:styleId="ConfigWindow" w:customStyle="1">
     <w:name w:val="Config Window"/>
     <w:basedOn w:val="BodyText"/>
     <w:next w:val="BodyTextL25"/>
@@ -4878,7 +5388,7 @@
       <w:sz w:val="6"/>
     </w:rPr>
   </w:style>
-  <w:style w:type="paragraph" w:customStyle="1" w:styleId="SubStepAlpha">
+  <w:style w:type="paragraph" w:styleId="SubStepAlpha" w:customStyle="1">
     <w:name w:val="SubStep Alpha"/>
     <w:basedOn w:val="BodyTextL25"/>
     <w:qFormat/>
@@ -4890,7 +5400,7 @@
       </w:numPr>
     </w:pPr>
   </w:style>
-  <w:style w:type="paragraph" w:customStyle="1" w:styleId="CMD">
+  <w:style w:type="paragraph" w:styleId="CMD" w:customStyle="1">
     <w:name w:val="CMD"/>
     <w:basedOn w:val="BodyTextL25"/>
     <w:link w:val="CMDChar"/>
@@ -4904,7 +5414,7 @@
       <w:rFonts w:ascii="Courier New" w:hAnsi="Courier New"/>
     </w:rPr>
   </w:style>
-  <w:style w:type="paragraph" w:customStyle="1" w:styleId="BodyTextL50">
+  <w:style w:type="paragraph" w:styleId="BodyTextL50" w:customStyle="1">
     <w:name w:val="Body Text L50"/>
     <w:basedOn w:val="Normal"/>
     <w:qFormat/>
@@ -4917,7 +5427,7 @@
       <w:sz w:val="20"/>
     </w:rPr>
   </w:style>
-  <w:style w:type="paragraph" w:customStyle="1" w:styleId="BodyTextL25">
+  <w:style w:type="paragraph" w:styleId="BodyTextL25" w:customStyle="1">
     <w:name w:val="Body Text L25"/>
     <w:basedOn w:val="Normal"/>
     <w:qFormat/>
@@ -4930,7 +5440,7 @@
       <w:sz w:val="20"/>
     </w:rPr>
   </w:style>
-  <w:style w:type="paragraph" w:customStyle="1" w:styleId="InstNoteRedL50">
+  <w:style w:type="paragraph" w:styleId="InstNoteRedL50" w:customStyle="1">
     <w:name w:val="Inst Note Red L50"/>
     <w:basedOn w:val="InstNoteRed"/>
     <w:next w:val="Normal"/>
@@ -4941,7 +5451,7 @@
       <w:ind w:left="720"/>
     </w:pPr>
   </w:style>
-  <w:style w:type="paragraph" w:customStyle="1" w:styleId="DevConfigs">
+  <w:style w:type="paragraph" w:styleId="DevConfigs" w:customStyle="1">
     <w:name w:val="DevConfigs"/>
     <w:basedOn w:val="Normal"/>
     <w:qFormat/>
@@ -4954,7 +5464,7 @@
       <w:sz w:val="20"/>
     </w:rPr>
   </w:style>
-  <w:style w:type="paragraph" w:customStyle="1" w:styleId="Visual">
+  <w:style w:type="paragraph" w:styleId="Visual" w:customStyle="1">
     <w:name w:val="Visual"/>
     <w:basedOn w:val="Normal"/>
     <w:qFormat/>
@@ -4981,7 +5491,7 @@
       <w:szCs w:val="16"/>
     </w:rPr>
   </w:style>
-  <w:style w:type="character" w:customStyle="1" w:styleId="DocumentMapChar">
+  <w:style w:type="character" w:styleId="DocumentMapChar" w:customStyle="1">
     <w:name w:val="Document Map Char"/>
     <w:link w:val="DocumentMap"/>
     <w:uiPriority w:val="99"/>
@@ -4993,7 +5503,7 @@
       <w:szCs w:val="16"/>
     </w:rPr>
   </w:style>
-  <w:style w:type="character" w:customStyle="1" w:styleId="LabTitleInstVersred">
+  <w:style w:type="character" w:styleId="LabTitleInstVersred" w:customStyle="1">
     <w:name w:val="Lab Title Inst Vers (red)"/>
     <w:uiPriority w:val="1"/>
     <w:qFormat/>
@@ -5005,7 +5515,7 @@
       <w:sz w:val="32"/>
     </w:rPr>
   </w:style>
-  <w:style w:type="character" w:customStyle="1" w:styleId="AnswerGray">
+  <w:style w:type="character" w:styleId="AnswerGray" w:customStyle="1">
     <w:name w:val="Answer Gray"/>
     <w:uiPriority w:val="1"/>
     <w:qFormat/>
@@ -5014,11 +5524,11 @@
       <w:rFonts w:ascii="Arial" w:hAnsi="Arial"/>
       <w:b/>
       <w:sz w:val="20"/>
-      <w:bdr w:val="none" w:sz="0" w:space="0" w:color="auto"/>
+      <w:bdr w:val="none" w:color="auto" w:sz="0" w:space="0"/>
       <w:shd w:val="clear" w:color="auto" w:fill="BFBFBF"/>
     </w:rPr>
   </w:style>
-  <w:style w:type="character" w:customStyle="1" w:styleId="LabSectionGray">
+  <w:style w:type="character" w:styleId="LabSectionGray" w:customStyle="1">
     <w:name w:val="Lab Section Gray"/>
     <w:uiPriority w:val="1"/>
     <w:qFormat/>
@@ -5026,11 +5536,11 @@
     <w:rPr>
       <w:rFonts w:ascii="Arial" w:hAnsi="Arial"/>
       <w:sz w:val="24"/>
-      <w:bdr w:val="none" w:sz="0" w:space="0" w:color="auto"/>
+      <w:bdr w:val="none" w:color="auto" w:sz="0" w:space="0"/>
       <w:shd w:val="clear" w:color="auto" w:fill="BFBFBF"/>
     </w:rPr>
   </w:style>
-  <w:style w:type="paragraph" w:customStyle="1" w:styleId="SubStepNum">
+  <w:style w:type="paragraph" w:styleId="SubStepNum" w:customStyle="1">
     <w:name w:val="SubStep Num"/>
     <w:basedOn w:val="BodyTextL25"/>
     <w:qFormat/>
@@ -5042,7 +5552,7 @@
       </w:numPr>
     </w:pPr>
   </w:style>
-  <w:style w:type="table" w:customStyle="1" w:styleId="LightList-Accent11">
+  <w:style w:type="table" w:styleId="LightList-Accent11" w:customStyle="1">
     <w:name w:val="Light List - Accent 11"/>
     <w:basedOn w:val="TableNormal"/>
     <w:uiPriority w:val="61"/>
@@ -5051,10 +5561,10 @@
       <w:tblStyleRowBandSize w:val="1"/>
       <w:tblStyleColBandSize w:val="1"/>
       <w:tblBorders>
-        <w:top w:val="single" w:sz="8" w:space="0" w:color="4F81BD"/>
-        <w:left w:val="single" w:sz="8" w:space="0" w:color="4F81BD"/>
-        <w:bottom w:val="single" w:sz="8" w:space="0" w:color="4F81BD"/>
-        <w:right w:val="single" w:sz="8" w:space="0" w:color="4F81BD"/>
+        <w:top w:val="single" w:color="4F81BD" w:sz="8" w:space="0"/>
+        <w:left w:val="single" w:color="4F81BD" w:sz="8" w:space="0"/>
+        <w:bottom w:val="single" w:color="4F81BD" w:sz="8" w:space="0"/>
+        <w:right w:val="single" w:color="4F81BD" w:sz="8" w:space="0"/>
       </w:tblBorders>
     </w:tblPr>
     <w:tblStylePr w:type="firstRow">
@@ -5082,10 +5592,10 @@
       <w:tblPr/>
       <w:tcPr>
         <w:tcBorders>
-          <w:top w:val="double" w:sz="6" w:space="0" w:color="4F81BD"/>
-          <w:left w:val="single" w:sz="8" w:space="0" w:color="4F81BD"/>
-          <w:bottom w:val="single" w:sz="8" w:space="0" w:color="4F81BD"/>
-          <w:right w:val="single" w:sz="8" w:space="0" w:color="4F81BD"/>
+          <w:top w:val="double" w:color="4F81BD" w:sz="6" w:space="0"/>
+          <w:left w:val="single" w:color="4F81BD" w:sz="8" w:space="0"/>
+          <w:bottom w:val="single" w:color="4F81BD" w:sz="8" w:space="0"/>
+          <w:right w:val="single" w:color="4F81BD" w:sz="8" w:space="0"/>
         </w:tcBorders>
       </w:tcPr>
     </w:tblStylePr>
@@ -5105,10 +5615,10 @@
       <w:tblPr/>
       <w:tcPr>
         <w:tcBorders>
-          <w:top w:val="single" w:sz="8" w:space="0" w:color="4F81BD"/>
-          <w:left w:val="single" w:sz="8" w:space="0" w:color="4F81BD"/>
-          <w:bottom w:val="single" w:sz="8" w:space="0" w:color="4F81BD"/>
-          <w:right w:val="single" w:sz="8" w:space="0" w:color="4F81BD"/>
+          <w:top w:val="single" w:color="4F81BD" w:sz="8" w:space="0"/>
+          <w:left w:val="single" w:color="4F81BD" w:sz="8" w:space="0"/>
+          <w:bottom w:val="single" w:color="4F81BD" w:sz="8" w:space="0"/>
+          <w:right w:val="single" w:color="4F81BD" w:sz="8" w:space="0"/>
         </w:tcBorders>
       </w:tcPr>
     </w:tblStylePr>
@@ -5116,15 +5626,15 @@
       <w:tblPr/>
       <w:tcPr>
         <w:tcBorders>
-          <w:top w:val="single" w:sz="8" w:space="0" w:color="4F81BD"/>
-          <w:left w:val="single" w:sz="8" w:space="0" w:color="4F81BD"/>
-          <w:bottom w:val="single" w:sz="8" w:space="0" w:color="4F81BD"/>
-          <w:right w:val="single" w:sz="8" w:space="0" w:color="4F81BD"/>
+          <w:top w:val="single" w:color="4F81BD" w:sz="8" w:space="0"/>
+          <w:left w:val="single" w:color="4F81BD" w:sz="8" w:space="0"/>
+          <w:bottom w:val="single" w:color="4F81BD" w:sz="8" w:space="0"/>
+          <w:right w:val="single" w:color="4F81BD" w:sz="8" w:space="0"/>
         </w:tcBorders>
       </w:tcPr>
     </w:tblStylePr>
   </w:style>
-  <w:style w:type="table" w:customStyle="1" w:styleId="LabTableStyle">
+  <w:style w:type="table" w:styleId="LabTableStyle" w:customStyle="1">
     <w:name w:val="Lab_Table_Style"/>
     <w:basedOn w:val="TableNormal"/>
     <w:uiPriority w:val="99"/>
@@ -5133,12 +5643,12 @@
     <w:tblPr>
       <w:jc w:val="center"/>
       <w:tblBorders>
-        <w:top w:val="single" w:sz="2" w:space="0" w:color="auto"/>
-        <w:left w:val="single" w:sz="2" w:space="0" w:color="auto"/>
-        <w:bottom w:val="single" w:sz="2" w:space="0" w:color="auto"/>
-        <w:right w:val="single" w:sz="2" w:space="0" w:color="auto"/>
-        <w:insideH w:val="single" w:sz="2" w:space="0" w:color="auto"/>
-        <w:insideV w:val="single" w:sz="2" w:space="0" w:color="auto"/>
+        <w:top w:val="single" w:color="auto" w:sz="2" w:space="0"/>
+        <w:left w:val="single" w:color="auto" w:sz="2" w:space="0"/>
+        <w:bottom w:val="single" w:color="auto" w:sz="2" w:space="0"/>
+        <w:right w:val="single" w:color="auto" w:sz="2" w:space="0"/>
+        <w:insideH w:val="single" w:color="auto" w:sz="2" w:space="0"/>
+        <w:insideV w:val="single" w:color="auto" w:sz="2" w:space="0"/>
       </w:tblBorders>
       <w:tblCellMar>
         <w:top w:w="14" w:type="dxa"/>
@@ -5167,12 +5677,12 @@
       <w:tblPr/>
       <w:tcPr>
         <w:tcBorders>
-          <w:top w:val="single" w:sz="2" w:space="0" w:color="auto"/>
-          <w:left w:val="single" w:sz="2" w:space="0" w:color="auto"/>
-          <w:bottom w:val="single" w:sz="2" w:space="0" w:color="auto"/>
-          <w:right w:val="single" w:sz="2" w:space="0" w:color="auto"/>
-          <w:insideH w:val="single" w:sz="2" w:space="0" w:color="auto"/>
-          <w:insideV w:val="single" w:sz="2" w:space="0" w:color="auto"/>
+          <w:top w:val="single" w:color="auto" w:sz="2" w:space="0"/>
+          <w:left w:val="single" w:color="auto" w:sz="2" w:space="0"/>
+          <w:bottom w:val="single" w:color="auto" w:sz="2" w:space="0"/>
+          <w:right w:val="single" w:color="auto" w:sz="2" w:space="0"/>
+          <w:insideH w:val="single" w:color="auto" w:sz="2" w:space="0"/>
+          <w:insideV w:val="single" w:color="auto" w:sz="2" w:space="0"/>
           <w:tl2br w:val="nil"/>
           <w:tr2bl w:val="nil"/>
         </w:tcBorders>
@@ -5181,7 +5691,7 @@
       </w:tcPr>
     </w:tblStylePr>
   </w:style>
-  <w:style w:type="character" w:customStyle="1" w:styleId="DevConfigGray">
+  <w:style w:type="character" w:styleId="DevConfigGray" w:customStyle="1">
     <w:name w:val="DevConfig Gray"/>
     <w:uiPriority w:val="1"/>
     <w:qFormat/>
@@ -5190,11 +5700,11 @@
       <w:rFonts w:ascii="Courier New" w:hAnsi="Courier New"/>
       <w:color w:val="auto"/>
       <w:sz w:val="20"/>
-      <w:bdr w:val="none" w:sz="0" w:space="0" w:color="auto"/>
+      <w:bdr w:val="none" w:color="auto" w:sz="0" w:space="0"/>
       <w:shd w:val="clear" w:color="auto" w:fill="BFBFBF"/>
     </w:rPr>
   </w:style>
-  <w:style w:type="numbering" w:customStyle="1" w:styleId="BulletList">
+  <w:style w:type="numbering" w:styleId="BulletList" w:customStyle="1">
     <w:name w:val="Bullet_List"/>
     <w:basedOn w:val="NoList"/>
     <w:uiPriority w:val="99"/>
@@ -5205,7 +5715,7 @@
       </w:numPr>
     </w:pPr>
   </w:style>
-  <w:style w:type="numbering" w:customStyle="1" w:styleId="LabList">
+  <w:style w:type="numbering" w:styleId="LabList" w:customStyle="1">
     <w:name w:val="Lab List"/>
     <w:basedOn w:val="NoList"/>
     <w:uiPriority w:val="99"/>
@@ -5216,7 +5726,7 @@
       </w:numPr>
     </w:pPr>
   </w:style>
-  <w:style w:type="paragraph" w:customStyle="1" w:styleId="CMDOutput">
+  <w:style w:type="paragraph" w:styleId="CMDOutput" w:customStyle="1">
     <w:name w:val="CMD Output"/>
     <w:basedOn w:val="BodyTextL25"/>
     <w:qFormat/>
@@ -5230,7 +5740,7 @@
       <w:sz w:val="18"/>
     </w:rPr>
   </w:style>
-  <w:style w:type="paragraph" w:customStyle="1" w:styleId="InstNoteRedL25">
+  <w:style w:type="paragraph" w:styleId="InstNoteRedL25" w:customStyle="1">
     <w:name w:val="Inst Note Red L25"/>
     <w:basedOn w:val="BodyTextL25"/>
     <w:next w:val="BodyTextL25"/>
@@ -5240,7 +5750,7 @@
       <w:color w:val="EE0000"/>
     </w:rPr>
   </w:style>
-  <w:style w:type="paragraph" w:customStyle="1" w:styleId="BodyTextL25Bold">
+  <w:style w:type="paragraph" w:styleId="BodyTextL25Bold" w:customStyle="1">
     <w:name w:val="Body Text L25 Bold"/>
     <w:basedOn w:val="BodyTextL25"/>
     <w:qFormat/>
@@ -5279,19 +5789,19 @@
       <w:spacing w:before="0" w:after="0" w:line="240" w:lineRule="auto"/>
     </w:pPr>
     <w:rPr>
-      <w:rFonts w:ascii="Courier New" w:eastAsia="Times New Roman" w:hAnsi="Courier New"/>
+      <w:rFonts w:ascii="Courier New" w:hAnsi="Courier New" w:eastAsia="Times New Roman"/>
       <w:sz w:val="20"/>
       <w:szCs w:val="20"/>
     </w:rPr>
   </w:style>
-  <w:style w:type="character" w:customStyle="1" w:styleId="HTMLPreformattedChar">
+  <w:style w:type="character" w:styleId="HTMLPreformattedChar" w:customStyle="1">
     <w:name w:val="HTML Preformatted Char"/>
     <w:link w:val="HTMLPreformatted"/>
     <w:uiPriority w:val="99"/>
     <w:semiHidden/>
     <w:rsid w:val="00C6495E"/>
     <w:rPr>
-      <w:rFonts w:ascii="Courier New" w:eastAsia="Times New Roman" w:hAnsi="Courier New" w:cs="Courier New"/>
+      <w:rFonts w:ascii="Courier New" w:hAnsi="Courier New" w:eastAsia="Times New Roman" w:cs="Courier New"/>
     </w:rPr>
   </w:style>
   <w:style w:type="character" w:styleId="CommentReference">
@@ -5316,7 +5826,7 @@
       <w:szCs w:val="20"/>
     </w:rPr>
   </w:style>
-  <w:style w:type="character" w:customStyle="1" w:styleId="CommentTextChar">
+  <w:style w:type="character" w:styleId="CommentTextChar" w:customStyle="1">
     <w:name w:val="Comment Text Char"/>
     <w:basedOn w:val="DefaultParagraphFont"/>
     <w:link w:val="CommentText"/>
@@ -5337,7 +5847,7 @@
       <w:bCs/>
     </w:rPr>
   </w:style>
-  <w:style w:type="character" w:customStyle="1" w:styleId="CommentSubjectChar">
+  <w:style w:type="character" w:styleId="CommentSubjectChar" w:customStyle="1">
     <w:name w:val="Comment Subject Char"/>
     <w:link w:val="CommentSubject"/>
     <w:uiPriority w:val="99"/>
@@ -5348,7 +5858,7 @@
       <w:bCs/>
     </w:rPr>
   </w:style>
-  <w:style w:type="paragraph" w:customStyle="1" w:styleId="ReflectionQ">
+  <w:style w:type="paragraph" w:styleId="ReflectionQ" w:customStyle="1">
     <w:name w:val="Reflection Q"/>
     <w:basedOn w:val="BodyTextL25"/>
     <w:qFormat/>
@@ -5361,7 +5871,7 @@
       </w:numPr>
     </w:pPr>
   </w:style>
-  <w:style w:type="numbering" w:customStyle="1" w:styleId="SectionList">
+  <w:style w:type="numbering" w:styleId="SectionList" w:customStyle="1">
     <w:name w:val="Section_List"/>
     <w:basedOn w:val="NoList"/>
     <w:uiPriority w:val="99"/>
@@ -5372,7 +5882,7 @@
       </w:numPr>
     </w:pPr>
   </w:style>
-  <w:style w:type="character" w:customStyle="1" w:styleId="Heading4Char">
+  <w:style w:type="character" w:styleId="Heading4Char" w:customStyle="1">
     <w:name w:val="Heading 4 Char"/>
     <w:basedOn w:val="DefaultParagraphFont"/>
     <w:link w:val="Heading4"/>
@@ -5385,7 +5895,7 @@
       <w:szCs w:val="28"/>
     </w:rPr>
   </w:style>
-  <w:style w:type="character" w:customStyle="1" w:styleId="Heading5Char">
+  <w:style w:type="character" w:styleId="Heading5Char" w:customStyle="1">
     <w:name w:val="Heading 5 Char"/>
     <w:basedOn w:val="DefaultParagraphFont"/>
     <w:link w:val="Heading5"/>
@@ -5401,7 +5911,7 @@
       <w:szCs w:val="26"/>
     </w:rPr>
   </w:style>
-  <w:style w:type="character" w:customStyle="1" w:styleId="Heading6Char">
+  <w:style w:type="character" w:styleId="Heading6Char" w:customStyle="1">
     <w:name w:val="Heading 6 Char"/>
     <w:basedOn w:val="DefaultParagraphFont"/>
     <w:link w:val="Heading6"/>
@@ -5415,7 +5925,7 @@
       <w:szCs w:val="22"/>
     </w:rPr>
   </w:style>
-  <w:style w:type="character" w:customStyle="1" w:styleId="Heading7Char">
+  <w:style w:type="character" w:styleId="Heading7Char" w:customStyle="1">
     <w:name w:val="Heading 7 Char"/>
     <w:basedOn w:val="DefaultParagraphFont"/>
     <w:link w:val="Heading7"/>
@@ -5426,7 +5936,7 @@
       <w:szCs w:val="24"/>
     </w:rPr>
   </w:style>
-  <w:style w:type="character" w:customStyle="1" w:styleId="Heading8Char">
+  <w:style w:type="character" w:styleId="Heading8Char" w:customStyle="1">
     <w:name w:val="Heading 8 Char"/>
     <w:basedOn w:val="DefaultParagraphFont"/>
     <w:link w:val="Heading8"/>
@@ -5439,7 +5949,7 @@
       <w:szCs w:val="24"/>
     </w:rPr>
   </w:style>
-  <w:style w:type="character" w:customStyle="1" w:styleId="Heading9Char">
+  <w:style w:type="character" w:styleId="Heading9Char" w:customStyle="1">
     <w:name w:val="Heading 9 Char"/>
     <w:basedOn w:val="DefaultParagraphFont"/>
     <w:link w:val="Heading9"/>
@@ -5451,7 +5961,7 @@
       <w:szCs w:val="22"/>
     </w:rPr>
   </w:style>
-  <w:style w:type="character" w:customStyle="1" w:styleId="Heading3Char">
+  <w:style w:type="character" w:styleId="Heading3Char" w:customStyle="1">
     <w:name w:val="Heading 3 Char"/>
     <w:link w:val="Heading3"/>
     <w:rsid w:val="00D531D0"/>
@@ -5478,7 +5988,7 @@
       <w:szCs w:val="20"/>
     </w:rPr>
   </w:style>
-  <w:style w:type="character" w:customStyle="1" w:styleId="EndnoteTextChar">
+  <w:style w:type="character" w:styleId="EndnoteTextChar" w:customStyle="1">
     <w:name w:val="Endnote Text Char"/>
     <w:basedOn w:val="DefaultParagraphFont"/>
     <w:link w:val="EndnoteText"/>
@@ -5503,7 +6013,7 @@
       <w:szCs w:val="20"/>
     </w:rPr>
   </w:style>
-  <w:style w:type="character" w:customStyle="1" w:styleId="FootnoteTextChar">
+  <w:style w:type="character" w:styleId="FootnoteTextChar" w:customStyle="1">
     <w:name w:val="Footnote Text Char"/>
     <w:basedOn w:val="DefaultParagraphFont"/>
     <w:link w:val="FootnoteText"/>
@@ -5702,17 +6212,17 @@
       </w:tabs>
     </w:pPr>
     <w:rPr>
-      <w:rFonts w:ascii="Courier New" w:eastAsia="Times New Roman" w:hAnsi="Courier New" w:cs="Courier New"/>
-    </w:rPr>
-  </w:style>
-  <w:style w:type="character" w:customStyle="1" w:styleId="MacroTextChar">
+      <w:rFonts w:ascii="Courier New" w:hAnsi="Courier New" w:eastAsia="Times New Roman" w:cs="Courier New"/>
+    </w:rPr>
+  </w:style>
+  <w:style w:type="character" w:styleId="MacroTextChar" w:customStyle="1">
     <w:name w:val="Macro Text Char"/>
     <w:basedOn w:val="DefaultParagraphFont"/>
     <w:link w:val="MacroText"/>
     <w:semiHidden/>
     <w:rsid w:val="00231DCA"/>
     <w:rPr>
-      <w:rFonts w:ascii="Courier New" w:eastAsia="Times New Roman" w:hAnsi="Courier New" w:cs="Courier New"/>
+      <w:rFonts w:ascii="Courier New" w:hAnsi="Courier New" w:eastAsia="Times New Roman" w:cs="Courier New"/>
       <w:lang w:val="en-US" w:eastAsia="en-US" w:bidi="ar-SA"/>
     </w:rPr>
   </w:style>
@@ -5931,7 +6441,7 @@
       <w:szCs w:val="24"/>
     </w:rPr>
   </w:style>
-  <w:style w:type="character" w:customStyle="1" w:styleId="BodyTextChar">
+  <w:style w:type="character" w:styleId="BodyTextChar" w:customStyle="1">
     <w:name w:val="Body Text Char"/>
     <w:link w:val="BodyText"/>
     <w:rsid w:val="00603503"/>
@@ -5940,7 +6450,7 @@
       <w:szCs w:val="24"/>
     </w:rPr>
   </w:style>
-  <w:style w:type="paragraph" w:customStyle="1" w:styleId="ColorfulShading-Accent11">
+  <w:style w:type="paragraph" w:styleId="ColorfulShading-Accent11" w:customStyle="1">
     <w:name w:val="Colorful Shading - Accent 11"/>
     <w:hidden/>
     <w:semiHidden/>
@@ -5949,7 +6459,7 @@
       <w:rFonts w:eastAsia="Times New Roman" w:cs="Arial"/>
     </w:rPr>
   </w:style>
-  <w:style w:type="paragraph" w:customStyle="1" w:styleId="BodyTextBold">
+  <w:style w:type="paragraph" w:styleId="BodyTextBold" w:customStyle="1">
     <w:name w:val="Body Text Bold"/>
     <w:basedOn w:val="BodyText"/>
     <w:next w:val="BodyTextL25"/>
@@ -5960,7 +6470,7 @@
       <w:b/>
     </w:rPr>
   </w:style>
-  <w:style w:type="character" w:customStyle="1" w:styleId="CMDChar">
+  <w:style w:type="character" w:styleId="CMDChar" w:customStyle="1">
     <w:name w:val="CMD Char"/>
     <w:basedOn w:val="DefaultParagraphFont"/>
     <w:link w:val="CMD"/>
@@ -5970,7 +6480,7 @@
       <w:szCs w:val="22"/>
     </w:rPr>
   </w:style>
-  <w:style w:type="character" w:customStyle="1" w:styleId="BodyTextBoldChar">
+  <w:style w:type="character" w:styleId="BodyTextBoldChar" w:customStyle="1">
     <w:name w:val="Body Text Bold Char"/>
     <w:basedOn w:val="BodyTextChar"/>
     <w:link w:val="BodyTextBold"/>
@@ -6000,7 +6510,7 @@
       <w:szCs w:val="56"/>
     </w:rPr>
   </w:style>
-  <w:style w:type="character" w:customStyle="1" w:styleId="TitleChar">
+  <w:style w:type="character" w:styleId="TitleChar" w:customStyle="1">
     <w:name w:val="Title Char"/>
     <w:basedOn w:val="DefaultParagraphFont"/>
     <w:link w:val="Title"/>
@@ -6013,7 +6523,7 @@
       <w:szCs w:val="56"/>
     </w:rPr>
   </w:style>
-  <w:style w:type="table" w:customStyle="1" w:styleId="LabTableStyle1">
+  <w:style w:type="table" w:styleId="LabTableStyle1" w:customStyle="1">
     <w:name w:val="Lab_Table_Style1"/>
     <w:basedOn w:val="TableNormal"/>
     <w:uiPriority w:val="99"/>
@@ -6022,12 +6532,12 @@
     <w:tblPr>
       <w:jc w:val="center"/>
       <w:tblBorders>
-        <w:top w:val="single" w:sz="2" w:space="0" w:color="auto"/>
-        <w:left w:val="single" w:sz="2" w:space="0" w:color="auto"/>
-        <w:bottom w:val="single" w:sz="2" w:space="0" w:color="auto"/>
-        <w:right w:val="single" w:sz="2" w:space="0" w:color="auto"/>
-        <w:insideH w:val="single" w:sz="2" w:space="0" w:color="auto"/>
-        <w:insideV w:val="single" w:sz="2" w:space="0" w:color="auto"/>
+        <w:top w:val="single" w:color="auto" w:sz="2" w:space="0"/>
+        <w:left w:val="single" w:color="auto" w:sz="2" w:space="0"/>
+        <w:bottom w:val="single" w:color="auto" w:sz="2" w:space="0"/>
+        <w:right w:val="single" w:color="auto" w:sz="2" w:space="0"/>
+        <w:insideH w:val="single" w:color="auto" w:sz="2" w:space="0"/>
+        <w:insideV w:val="single" w:color="auto" w:sz="2" w:space="0"/>
       </w:tblBorders>
       <w:tblCellMar>
         <w:top w:w="14" w:type="dxa"/>
@@ -6056,12 +6566,12 @@
       <w:tblPr/>
       <w:tcPr>
         <w:tcBorders>
-          <w:top w:val="single" w:sz="2" w:space="0" w:color="auto"/>
-          <w:left w:val="single" w:sz="2" w:space="0" w:color="auto"/>
-          <w:bottom w:val="single" w:sz="2" w:space="0" w:color="auto"/>
-          <w:right w:val="single" w:sz="2" w:space="0" w:color="auto"/>
-          <w:insideH w:val="single" w:sz="2" w:space="0" w:color="auto"/>
-          <w:insideV w:val="single" w:sz="2" w:space="0" w:color="auto"/>
+          <w:top w:val="single" w:color="auto" w:sz="2" w:space="0"/>
+          <w:left w:val="single" w:color="auto" w:sz="2" w:space="0"/>
+          <w:bottom w:val="single" w:color="auto" w:sz="2" w:space="0"/>
+          <w:right w:val="single" w:color="auto" w:sz="2" w:space="0"/>
+          <w:insideH w:val="single" w:color="auto" w:sz="2" w:space="0"/>
+          <w:insideV w:val="single" w:color="auto" w:sz="2" w:space="0"/>
           <w:tl2br w:val="nil"/>
           <w:tr2bl w:val="nil"/>
         </w:tcBorders>
@@ -6080,7 +6590,7 @@
       <w:color w:val="808080"/>
     </w:rPr>
   </w:style>
-  <w:style w:type="numbering" w:customStyle="1" w:styleId="PartStepSubStepList">
+  <w:style w:type="numbering" w:styleId="PartStepSubStepList" w:customStyle="1">
     <w:name w:val="Part_Step_SubStep_List"/>
     <w:basedOn w:val="NoList"/>
     <w:uiPriority w:val="99"/>
@@ -6102,9 +6612,19 @@
       <w:spacing w:before="0" w:after="0" w:line="240" w:lineRule="auto"/>
     </w:pPr>
     <w:rPr>
-      <w:rFonts w:ascii="Times New Roman" w:eastAsia="Times New Roman" w:hAnsi="Times New Roman"/>
+      <w:rFonts w:ascii="Times New Roman" w:hAnsi="Times New Roman" w:eastAsia="Times New Roman"/>
       <w:sz w:val="24"/>
       <w:szCs w:val="24"/>
+    </w:rPr>
+  </w:style>
+  <w:style xmlns:w14="http://schemas.microsoft.com/office/word/2010/wordml" xmlns:mc="http://schemas.openxmlformats.org/markup-compatibility/2006" xmlns:w="http://schemas.openxmlformats.org/wordprocessingml/2006/main" w:type="character" w:styleId="Hyperlink" mc:Ignorable="w14">
+    <w:name xmlns:w="http://schemas.openxmlformats.org/wordprocessingml/2006/main" w:val="Hyperlink"/>
+    <w:basedOn xmlns:w="http://schemas.openxmlformats.org/wordprocessingml/2006/main" w:val="DefaultParagraphFont"/>
+    <w:uiPriority xmlns:w="http://schemas.openxmlformats.org/wordprocessingml/2006/main" w:val="99"/>
+    <w:unhideWhenUsed xmlns:w="http://schemas.openxmlformats.org/wordprocessingml/2006/main"/>
+    <w:rPr xmlns:w="http://schemas.openxmlformats.org/wordprocessingml/2006/main">
+      <w:color w:val="0563C1" w:themeColor="hyperlink"/>
+      <w:u w:val="single"/>
     </w:rPr>
   </w:style>
 </w:styles>
@@ -6129,7 +6649,7 @@
         <w:guid w:val="{F6396835-7000-4F5E-AF6A-A10A58316076}"/>
       </w:docPartPr>
       <w:docPartBody>
-        <w:p>
+        <w:p xmlns:wp14="http://schemas.microsoft.com/office/word/2010/wordml" wp14:textId="77777777">
           <w:pPr>
             <w:pStyle w:val="44C107CAC60F457685E0539CC60603D4"/>
           </w:pPr>
